--- a/Manual Tecnico SecurityKit Final.docx
+++ b/Manual Tecnico SecurityKit Final.docx
@@ -1,6 +1,7 @@
 
 <file path=word/document.xml><?xml version="1.0" encoding="utf-8"?>
 <w:document xmlns:wpc="http://schemas.microsoft.com/office/word/2010/wordprocessingCanvas" xmlns:cx="http://schemas.microsoft.com/office/drawing/2014/chartex" xmlns:cx1="http://schemas.microsoft.com/office/drawing/2015/9/8/chartex" xmlns:cx2="http://schemas.microsoft.com/office/drawing/2015/10/21/chartex" xmlns:cx3="http://schemas.microsoft.com/office/drawing/2016/5/9/chartex" xmlns:cx4="http://schemas.microsoft.com/office/drawing/2016/5/10/chartex" xmlns:cx5="http://schemas.microsoft.com/office/drawing/2016/5/11/chartex" xmlns:cx6="http://schemas.microsoft.com/office/drawing/2016/5/12/chartex" xmlns:cx7="http://schemas.microsoft.com/office/drawing/2016/5/13/chartex" xmlns:cx8="http://schemas.microsoft.com/office/drawing/2016/5/14/chartex" xmlns:mc="http://schemas.openxmlformats.org/markup-compatibility/2006" xmlns:aink="http://schemas.microsoft.com/office/drawing/2016/ink" xmlns:am3d="http://schemas.microsoft.com/office/drawing/2017/model3d" xmlns:o="urn:schemas-microsoft-com:office:office" xmlns:r="http://schemas.openxmlformats.org/officeDocument/2006/relationships" xmlns:m="http://schemas.openxmlformats.org/officeDocument/2006/math" xmlns:v="urn:schemas-microsoft-com:vml" xmlns:wp14="http://schemas.microsoft.com/office/word/2010/wordprocessingDrawing" xmlns:wp="http://schemas.openxmlformats.org/drawingml/2006/wordprocessingDrawing" xmlns:w10="urn:schemas-microsoft-com:office:word" xmlns:w="http://schemas.openxmlformats.org/wordprocessingml/2006/main" xmlns:w14="http://schemas.microsoft.com/office/word/2010/wordml" xmlns:w15="http://schemas.microsoft.com/office/word/2012/wordml" xmlns:w16cex="http://schemas.microsoft.com/office/word/2018/wordml/cex" xmlns:w16cid="http://schemas.microsoft.com/office/word/2016/wordml/cid" xmlns:w16="http://schemas.microsoft.com/office/word/2018/wordml" xmlns:w16sdtdh="http://schemas.microsoft.com/office/word/2020/wordml/sdtdatahash" xmlns:w16se="http://schemas.microsoft.com/office/word/2015/wordml/symex" xmlns:wpg="http://schemas.microsoft.com/office/word/2010/wordprocessingGroup" xmlns:wpi="http://schemas.microsoft.com/office/word/2010/wordprocessingInk" xmlns:wne="http://schemas.microsoft.com/office/word/2006/wordml" xmlns:wps="http://schemas.microsoft.com/office/word/2010/wordprocessingShape" mc:Ignorable="w14 w15 w16se w16cid w16 w16cex w16sdtdh wp14">
+  <w:background w:color="B4C6E7" w:themeColor="accent1" w:themeTint="66"/>
   <w:body>
     <w:p>
       <w:pPr>
@@ -110,7 +111,7 @@
     </w:p>
     <w:p>
       <w:pPr>
-        <w:pStyle w:val="Citadestacada"/>
+        <w:pStyle w:val="IntenseQuote"/>
       </w:pPr>
       <w:r>
         <w:t>Dispositivo de Seguridad informática, para el cumplimiento de la ley 25.326 sobre la protección de datos personales</w:t>
@@ -288,7 +289,7 @@
     </w:p>
     <w:tbl>
       <w:tblPr>
-        <w:tblStyle w:val="Tablaconcuadrcula"/>
+        <w:tblStyle w:val="TableGrid"/>
         <w:tblW w:w="0" w:type="auto"/>
         <w:tblInd w:w="704" w:type="dxa"/>
         <w:tblLook w:val="04A0" w:firstRow="1" w:lastRow="0" w:firstColumn="1" w:lastColumn="0" w:noHBand="0" w:noVBand="1"/>
@@ -429,7 +430,7 @@
           </w:p>
           <w:p>
             <w:pPr>
-              <w:pStyle w:val="Prrafodelista"/>
+              <w:pStyle w:val="ListParagraph"/>
               <w:numPr>
                 <w:ilvl w:val="0"/>
                 <w:numId w:val="1"/>
@@ -462,7 +463,7 @@
           </w:p>
           <w:p>
             <w:pPr>
-              <w:pStyle w:val="Prrafodelista"/>
+              <w:pStyle w:val="ListParagraph"/>
               <w:numPr>
                 <w:ilvl w:val="0"/>
                 <w:numId w:val="1"/>
@@ -485,7 +486,7 @@
           </w:p>
           <w:p>
             <w:pPr>
-              <w:pStyle w:val="Prrafodelista"/>
+              <w:pStyle w:val="ListParagraph"/>
               <w:numPr>
                 <w:ilvl w:val="0"/>
                 <w:numId w:val="1"/>
@@ -508,7 +509,7 @@
           </w:p>
           <w:p>
             <w:pPr>
-              <w:pStyle w:val="Prrafodelista"/>
+              <w:pStyle w:val="ListParagraph"/>
               <w:numPr>
                 <w:ilvl w:val="0"/>
                 <w:numId w:val="1"/>
@@ -531,7 +532,7 @@
           </w:p>
           <w:p>
             <w:pPr>
-              <w:pStyle w:val="Prrafodelista"/>
+              <w:pStyle w:val="ListParagraph"/>
               <w:numPr>
                 <w:ilvl w:val="0"/>
                 <w:numId w:val="1"/>
@@ -574,7 +575,7 @@
           </w:p>
           <w:p>
             <w:pPr>
-              <w:pStyle w:val="Prrafodelista"/>
+              <w:pStyle w:val="ListParagraph"/>
               <w:numPr>
                 <w:ilvl w:val="0"/>
                 <w:numId w:val="1"/>
@@ -1230,7 +1231,7 @@
     </w:p>
     <w:p>
       <w:pPr>
-        <w:pStyle w:val="Prrafodelista"/>
+        <w:pStyle w:val="ListParagraph"/>
         <w:numPr>
           <w:ilvl w:val="0"/>
           <w:numId w:val="2"/>
@@ -1248,7 +1249,7 @@
     </w:p>
     <w:p>
       <w:pPr>
-        <w:pStyle w:val="Prrafodelista"/>
+        <w:pStyle w:val="ListParagraph"/>
         <w:numPr>
           <w:ilvl w:val="0"/>
           <w:numId w:val="2"/>
@@ -1266,7 +1267,7 @@
     </w:p>
     <w:p>
       <w:pPr>
-        <w:pStyle w:val="Prrafodelista"/>
+        <w:pStyle w:val="ListParagraph"/>
         <w:numPr>
           <w:ilvl w:val="0"/>
           <w:numId w:val="2"/>
@@ -1284,7 +1285,7 @@
     </w:p>
     <w:p>
       <w:pPr>
-        <w:pStyle w:val="Prrafodelista"/>
+        <w:pStyle w:val="ListParagraph"/>
         <w:numPr>
           <w:ilvl w:val="0"/>
           <w:numId w:val="2"/>
@@ -1302,7 +1303,7 @@
     </w:p>
     <w:p>
       <w:pPr>
-        <w:pStyle w:val="Prrafodelista"/>
+        <w:pStyle w:val="ListParagraph"/>
         <w:numPr>
           <w:ilvl w:val="0"/>
           <w:numId w:val="2"/>
@@ -1334,7 +1335,7 @@
     </w:p>
     <w:p>
       <w:pPr>
-        <w:pStyle w:val="Prrafodelista"/>
+        <w:pStyle w:val="ListParagraph"/>
         <w:numPr>
           <w:ilvl w:val="0"/>
           <w:numId w:val="2"/>
@@ -1352,7 +1353,7 @@
     </w:p>
     <w:p>
       <w:pPr>
-        <w:pStyle w:val="Prrafodelista"/>
+        <w:pStyle w:val="ListParagraph"/>
         <w:numPr>
           <w:ilvl w:val="0"/>
           <w:numId w:val="2"/>
@@ -1378,7 +1379,7 @@
     </w:p>
     <w:p>
       <w:pPr>
-        <w:pStyle w:val="Prrafodelista"/>
+        <w:pStyle w:val="ListParagraph"/>
         <w:numPr>
           <w:ilvl w:val="0"/>
           <w:numId w:val="2"/>
@@ -1396,7 +1397,7 @@
     </w:p>
     <w:p>
       <w:pPr>
-        <w:pStyle w:val="Prrafodelista"/>
+        <w:pStyle w:val="ListParagraph"/>
         <w:numPr>
           <w:ilvl w:val="0"/>
           <w:numId w:val="2"/>
@@ -1414,7 +1415,7 @@
     </w:p>
     <w:p>
       <w:pPr>
-        <w:pStyle w:val="Prrafodelista"/>
+        <w:pStyle w:val="ListParagraph"/>
         <w:numPr>
           <w:ilvl w:val="0"/>
           <w:numId w:val="2"/>
@@ -1432,7 +1433,7 @@
     </w:p>
     <w:p>
       <w:pPr>
-        <w:pStyle w:val="Prrafodelista"/>
+        <w:pStyle w:val="ListParagraph"/>
         <w:numPr>
           <w:ilvl w:val="0"/>
           <w:numId w:val="2"/>
@@ -1450,7 +1451,7 @@
     </w:p>
     <w:p>
       <w:pPr>
-        <w:pStyle w:val="Prrafodelista"/>
+        <w:pStyle w:val="ListParagraph"/>
         <w:numPr>
           <w:ilvl w:val="0"/>
           <w:numId w:val="2"/>
@@ -1468,7 +1469,7 @@
     </w:p>
     <w:p>
       <w:pPr>
-        <w:pStyle w:val="Prrafodelista"/>
+        <w:pStyle w:val="ListParagraph"/>
         <w:numPr>
           <w:ilvl w:val="0"/>
           <w:numId w:val="2"/>
@@ -1500,7 +1501,7 @@
     </w:p>
     <w:p>
       <w:pPr>
-        <w:pStyle w:val="Prrafodelista"/>
+        <w:pStyle w:val="ListParagraph"/>
         <w:numPr>
           <w:ilvl w:val="0"/>
           <w:numId w:val="2"/>
@@ -1518,7 +1519,7 @@
     </w:p>
     <w:p>
       <w:pPr>
-        <w:pStyle w:val="Prrafodelista"/>
+        <w:pStyle w:val="ListParagraph"/>
         <w:numPr>
           <w:ilvl w:val="0"/>
           <w:numId w:val="2"/>
@@ -1536,7 +1537,7 @@
     </w:p>
     <w:p>
       <w:pPr>
-        <w:pStyle w:val="Prrafodelista"/>
+        <w:pStyle w:val="ListParagraph"/>
         <w:numPr>
           <w:ilvl w:val="0"/>
           <w:numId w:val="2"/>
@@ -1943,7 +1944,7 @@
     </w:p>
     <w:p>
       <w:pPr>
-        <w:pStyle w:val="Prrafodelista"/>
+        <w:pStyle w:val="ListParagraph"/>
         <w:numPr>
           <w:ilvl w:val="0"/>
           <w:numId w:val="3"/>
@@ -1975,7 +1976,7 @@
     </w:p>
     <w:p>
       <w:pPr>
-        <w:pStyle w:val="Prrafodelista"/>
+        <w:pStyle w:val="ListParagraph"/>
         <w:numPr>
           <w:ilvl w:val="0"/>
           <w:numId w:val="3"/>
@@ -1997,7 +1998,7 @@
     </w:p>
     <w:p>
       <w:pPr>
-        <w:pStyle w:val="Prrafodelista"/>
+        <w:pStyle w:val="ListParagraph"/>
         <w:numPr>
           <w:ilvl w:val="0"/>
           <w:numId w:val="3"/>
@@ -2015,7 +2016,7 @@
     </w:p>
     <w:p>
       <w:pPr>
-        <w:pStyle w:val="Prrafodelista"/>
+        <w:pStyle w:val="ListParagraph"/>
         <w:numPr>
           <w:ilvl w:val="0"/>
           <w:numId w:val="3"/>
@@ -2033,7 +2034,7 @@
     </w:p>
     <w:p>
       <w:pPr>
-        <w:pStyle w:val="Prrafodelista"/>
+        <w:pStyle w:val="ListParagraph"/>
         <w:numPr>
           <w:ilvl w:val="0"/>
           <w:numId w:val="3"/>
@@ -2053,7 +2054,7 @@
     </w:p>
     <w:p>
       <w:pPr>
-        <w:pStyle w:val="Prrafodelista"/>
+        <w:pStyle w:val="ListParagraph"/>
         <w:numPr>
           <w:ilvl w:val="0"/>
           <w:numId w:val="3"/>
@@ -2073,7 +2074,7 @@
     </w:p>
     <w:p>
       <w:pPr>
-        <w:pStyle w:val="Prrafodelista"/>
+        <w:pStyle w:val="ListParagraph"/>
         <w:numPr>
           <w:ilvl w:val="0"/>
           <w:numId w:val="3"/>
@@ -2093,7 +2094,7 @@
     </w:p>
     <w:p>
       <w:pPr>
-        <w:pStyle w:val="Prrafodelista"/>
+        <w:pStyle w:val="ListParagraph"/>
         <w:numPr>
           <w:ilvl w:val="0"/>
           <w:numId w:val="3"/>
@@ -2119,7 +2120,7 @@
     </w:p>
     <w:p>
       <w:pPr>
-        <w:pStyle w:val="Prrafodelista"/>
+        <w:pStyle w:val="ListParagraph"/>
         <w:numPr>
           <w:ilvl w:val="0"/>
           <w:numId w:val="3"/>
@@ -2171,7 +2172,7 @@
     </w:p>
     <w:p>
       <w:pPr>
-        <w:pStyle w:val="Prrafodelista"/>
+        <w:pStyle w:val="ListParagraph"/>
         <w:numPr>
           <w:ilvl w:val="0"/>
           <w:numId w:val="4"/>
@@ -2203,7 +2204,7 @@
     </w:p>
     <w:p>
       <w:pPr>
-        <w:pStyle w:val="Prrafodelista"/>
+        <w:pStyle w:val="ListParagraph"/>
         <w:numPr>
           <w:ilvl w:val="0"/>
           <w:numId w:val="4"/>
@@ -2235,7 +2236,7 @@
     </w:p>
     <w:p>
       <w:pPr>
-        <w:pStyle w:val="Prrafodelista"/>
+        <w:pStyle w:val="ListParagraph"/>
         <w:numPr>
           <w:ilvl w:val="0"/>
           <w:numId w:val="4"/>
@@ -2358,15 +2359,15 @@
     </w:p>
     <w:p>
       <w:pPr>
-        <w:pStyle w:val="Prrafodelista"/>
-        <w:rPr>
-          <w:rFonts w:ascii="Arial" w:hAnsi="Arial" w:cs="Arial"/>
-        </w:rPr>
-      </w:pPr>
-    </w:p>
-    <w:p>
-      <w:pPr>
-        <w:pStyle w:val="Prrafodelista"/>
+        <w:pStyle w:val="ListParagraph"/>
+        <w:rPr>
+          <w:rFonts w:ascii="Arial" w:hAnsi="Arial" w:cs="Arial"/>
+        </w:rPr>
+      </w:pPr>
+    </w:p>
+    <w:p>
+      <w:pPr>
+        <w:pStyle w:val="ListParagraph"/>
         <w:rPr>
           <w:rFonts w:ascii="Arial" w:hAnsi="Arial" w:cs="Arial"/>
         </w:rPr>
@@ -2380,23 +2381,23 @@
     </w:p>
     <w:p>
       <w:pPr>
-        <w:pStyle w:val="Prrafodelista"/>
-        <w:rPr>
-          <w:rFonts w:ascii="Arial" w:hAnsi="Arial" w:cs="Arial"/>
-        </w:rPr>
-      </w:pPr>
-    </w:p>
-    <w:p>
-      <w:pPr>
-        <w:pStyle w:val="Prrafodelista"/>
-        <w:rPr>
-          <w:rFonts w:ascii="Arial" w:hAnsi="Arial" w:cs="Arial"/>
-        </w:rPr>
-      </w:pPr>
-    </w:p>
-    <w:p>
-      <w:pPr>
-        <w:pStyle w:val="Prrafodelista"/>
+        <w:pStyle w:val="ListParagraph"/>
+        <w:rPr>
+          <w:rFonts w:ascii="Arial" w:hAnsi="Arial" w:cs="Arial"/>
+        </w:rPr>
+      </w:pPr>
+    </w:p>
+    <w:p>
+      <w:pPr>
+        <w:pStyle w:val="ListParagraph"/>
+        <w:rPr>
+          <w:rFonts w:ascii="Arial" w:hAnsi="Arial" w:cs="Arial"/>
+        </w:rPr>
+      </w:pPr>
+    </w:p>
+    <w:p>
+      <w:pPr>
+        <w:pStyle w:val="ListParagraph"/>
         <w:numPr>
           <w:ilvl w:val="0"/>
           <w:numId w:val="5"/>
@@ -2426,23 +2427,23 @@
     </w:p>
     <w:p>
       <w:pPr>
-        <w:pStyle w:val="Prrafodelista"/>
-        <w:rPr>
-          <w:rFonts w:ascii="Arial" w:hAnsi="Arial" w:cs="Arial"/>
-        </w:rPr>
-      </w:pPr>
-    </w:p>
-    <w:p>
-      <w:pPr>
-        <w:pStyle w:val="Prrafodelista"/>
-        <w:rPr>
-          <w:rFonts w:ascii="Arial" w:hAnsi="Arial" w:cs="Arial"/>
-        </w:rPr>
-      </w:pPr>
-    </w:p>
-    <w:p>
-      <w:pPr>
-        <w:pStyle w:val="Prrafodelista"/>
+        <w:pStyle w:val="ListParagraph"/>
+        <w:rPr>
+          <w:rFonts w:ascii="Arial" w:hAnsi="Arial" w:cs="Arial"/>
+        </w:rPr>
+      </w:pPr>
+    </w:p>
+    <w:p>
+      <w:pPr>
+        <w:pStyle w:val="ListParagraph"/>
+        <w:rPr>
+          <w:rFonts w:ascii="Arial" w:hAnsi="Arial" w:cs="Arial"/>
+        </w:rPr>
+      </w:pPr>
+    </w:p>
+    <w:p>
+      <w:pPr>
+        <w:pStyle w:val="ListParagraph"/>
         <w:numPr>
           <w:ilvl w:val="0"/>
           <w:numId w:val="5"/>
@@ -2473,7 +2474,7 @@
     </w:p>
     <w:p>
       <w:pPr>
-        <w:pStyle w:val="Prrafodelista"/>
+        <w:pStyle w:val="ListParagraph"/>
         <w:numPr>
           <w:ilvl w:val="0"/>
           <w:numId w:val="5"/>
@@ -2534,23 +2535,23 @@
     </w:p>
     <w:p>
       <w:pPr>
-        <w:pStyle w:val="Prrafodelista"/>
-        <w:rPr>
-          <w:rFonts w:ascii="Arial" w:hAnsi="Arial" w:cs="Arial"/>
-        </w:rPr>
-      </w:pPr>
-    </w:p>
-    <w:p>
-      <w:pPr>
-        <w:pStyle w:val="Prrafodelista"/>
-        <w:rPr>
-          <w:rFonts w:ascii="Arial" w:hAnsi="Arial" w:cs="Arial"/>
-        </w:rPr>
-      </w:pPr>
-    </w:p>
-    <w:p>
-      <w:pPr>
-        <w:pStyle w:val="Prrafodelista"/>
+        <w:pStyle w:val="ListParagraph"/>
+        <w:rPr>
+          <w:rFonts w:ascii="Arial" w:hAnsi="Arial" w:cs="Arial"/>
+        </w:rPr>
+      </w:pPr>
+    </w:p>
+    <w:p>
+      <w:pPr>
+        <w:pStyle w:val="ListParagraph"/>
+        <w:rPr>
+          <w:rFonts w:ascii="Arial" w:hAnsi="Arial" w:cs="Arial"/>
+        </w:rPr>
+      </w:pPr>
+    </w:p>
+    <w:p>
+      <w:pPr>
+        <w:pStyle w:val="ListParagraph"/>
         <w:rPr>
           <w:rFonts w:ascii="Adobe Hebrew" w:hAnsi="Adobe Hebrew" w:cs="Adobe Hebrew"/>
           <w:sz w:val="32"/>
@@ -2568,7 +2569,7 @@
     </w:p>
     <w:p>
       <w:pPr>
-        <w:pStyle w:val="Prrafodelista"/>
+        <w:pStyle w:val="ListParagraph"/>
         <w:rPr>
           <w:rFonts w:cstheme="minorHAnsi"/>
         </w:rPr>
@@ -2576,7 +2577,7 @@
     </w:p>
     <w:p>
       <w:pPr>
-        <w:pStyle w:val="Prrafodelista"/>
+        <w:pStyle w:val="ListParagraph"/>
         <w:rPr>
           <w:rFonts w:ascii="Arial" w:hAnsi="Arial" w:cs="Arial"/>
         </w:rPr>
@@ -2598,7 +2599,7 @@
     </w:p>
     <w:p>
       <w:pPr>
-        <w:pStyle w:val="Prrafodelista"/>
+        <w:pStyle w:val="ListParagraph"/>
         <w:rPr>
           <w:rFonts w:ascii="Adobe Hebrew" w:hAnsi="Adobe Hebrew" w:cs="Adobe Hebrew"/>
           <w:sz w:val="32"/>
@@ -2608,7 +2609,7 @@
     </w:p>
     <w:p>
       <w:pPr>
-        <w:pStyle w:val="Prrafodelista"/>
+        <w:pStyle w:val="ListParagraph"/>
         <w:rPr>
           <w:rFonts w:ascii="Adobe Hebrew" w:hAnsi="Adobe Hebrew" w:cs="Adobe Hebrew"/>
           <w:sz w:val="32"/>
@@ -2671,7 +2672,7 @@
     </w:p>
     <w:p>
       <w:pPr>
-        <w:pStyle w:val="Prrafodelista"/>
+        <w:pStyle w:val="ListParagraph"/>
         <w:rPr>
           <w:rFonts w:ascii="Adobe Hebrew" w:hAnsi="Adobe Hebrew" w:cs="Adobe Hebrew"/>
           <w:sz w:val="32"/>
@@ -2681,7 +2682,7 @@
     </w:p>
     <w:p>
       <w:pPr>
-        <w:pStyle w:val="Prrafodelista"/>
+        <w:pStyle w:val="ListParagraph"/>
         <w:rPr>
           <w:rFonts w:ascii="Adobe Hebrew" w:hAnsi="Adobe Hebrew" w:cs="Adobe Hebrew"/>
           <w:sz w:val="32"/>
@@ -2699,7 +2700,7 @@
     </w:p>
     <w:p>
       <w:pPr>
-        <w:pStyle w:val="Prrafodelista"/>
+        <w:pStyle w:val="ListParagraph"/>
         <w:rPr>
           <w:rFonts w:ascii="Adobe Hebrew" w:hAnsi="Adobe Hebrew" w:cs="Adobe Hebrew"/>
           <w:sz w:val="32"/>
@@ -2709,7 +2710,7 @@
     </w:p>
     <w:p>
       <w:pPr>
-        <w:pStyle w:val="Prrafodelista"/>
+        <w:pStyle w:val="ListParagraph"/>
         <w:rPr>
           <w:rFonts w:ascii="Arial" w:hAnsi="Arial" w:cs="Arial"/>
         </w:rPr>
@@ -2751,15 +2752,15 @@
     </w:p>
     <w:p>
       <w:pPr>
-        <w:pStyle w:val="Prrafodelista"/>
-        <w:rPr>
-          <w:rFonts w:ascii="Arial" w:hAnsi="Arial" w:cs="Arial"/>
-        </w:rPr>
-      </w:pPr>
-    </w:p>
-    <w:p>
-      <w:pPr>
-        <w:pStyle w:val="Prrafodelista"/>
+        <w:pStyle w:val="ListParagraph"/>
+        <w:rPr>
+          <w:rFonts w:ascii="Arial" w:hAnsi="Arial" w:cs="Arial"/>
+        </w:rPr>
+      </w:pPr>
+    </w:p>
+    <w:p>
+      <w:pPr>
+        <w:pStyle w:val="ListParagraph"/>
         <w:rPr>
           <w:rFonts w:ascii="Adobe Hebrew" w:hAnsi="Adobe Hebrew" w:cs="Adobe Hebrew"/>
           <w:sz w:val="32"/>
@@ -2825,7 +2826,7 @@
     </w:p>
     <w:p>
       <w:pPr>
-        <w:pStyle w:val="Prrafodelista"/>
+        <w:pStyle w:val="ListParagraph"/>
         <w:rPr>
           <w:rFonts w:ascii="Adobe Hebrew" w:hAnsi="Adobe Hebrew" w:cs="Adobe Hebrew"/>
           <w:sz w:val="32"/>
@@ -2835,7 +2836,7 @@
     </w:p>
     <w:p>
       <w:pPr>
-        <w:pStyle w:val="Prrafodelista"/>
+        <w:pStyle w:val="ListParagraph"/>
         <w:rPr>
           <w:rFonts w:ascii="Arial" w:hAnsi="Arial" w:cs="Arial"/>
         </w:rPr>
@@ -2858,19 +2859,7 @@
         <w:rPr>
           <w:rFonts w:ascii="Arial" w:hAnsi="Arial" w:cs="Arial"/>
         </w:rPr>
-        <w:t xml:space="preserve">, </w:t>
-      </w:r>
-      <w:r>
-        <w:rPr>
-          <w:rFonts w:ascii="Arial" w:hAnsi="Arial" w:cs="Arial"/>
-        </w:rPr>
-        <w:t>ingrese su</w:t>
-      </w:r>
-      <w:r>
-        <w:rPr>
-          <w:rFonts w:ascii="Arial" w:hAnsi="Arial" w:cs="Arial"/>
-        </w:rPr>
-        <w:t xml:space="preserve"> contraseña de su red wifi, y ya estará en </w:t>
+        <w:t xml:space="preserve">, ingrese su contraseña de su red wifi, y ya estará en </w:t>
       </w:r>
       <w:proofErr w:type="spellStart"/>
       <w:r>
@@ -2883,15 +2872,15 @@
     </w:p>
     <w:p>
       <w:pPr>
-        <w:pStyle w:val="Prrafodelista"/>
-        <w:rPr>
-          <w:rFonts w:ascii="Arial" w:hAnsi="Arial" w:cs="Arial"/>
-        </w:rPr>
-      </w:pPr>
-    </w:p>
-    <w:p>
-      <w:pPr>
-        <w:pStyle w:val="Prrafodelista"/>
+        <w:pStyle w:val="ListParagraph"/>
+        <w:rPr>
+          <w:rFonts w:ascii="Arial" w:hAnsi="Arial" w:cs="Arial"/>
+        </w:rPr>
+      </w:pPr>
+    </w:p>
+    <w:p>
+      <w:pPr>
+        <w:pStyle w:val="ListParagraph"/>
         <w:rPr>
           <w:rFonts w:ascii="Adobe Hebrew" w:hAnsi="Adobe Hebrew" w:cs="Adobe Hebrew"/>
           <w:sz w:val="32"/>
@@ -2910,7 +2899,7 @@
     </w:p>
     <w:p>
       <w:pPr>
-        <w:pStyle w:val="Prrafodelista"/>
+        <w:pStyle w:val="ListParagraph"/>
         <w:rPr>
           <w:rFonts w:ascii="Adobe Hebrew" w:hAnsi="Adobe Hebrew" w:cs="Adobe Hebrew"/>
           <w:sz w:val="32"/>
@@ -2928,7 +2917,7 @@
     </w:p>
     <w:p>
       <w:pPr>
-        <w:pStyle w:val="Prrafodelista"/>
+        <w:pStyle w:val="ListParagraph"/>
         <w:rPr>
           <w:rFonts w:ascii="Adobe Hebrew" w:hAnsi="Adobe Hebrew" w:cs="Adobe Hebrew"/>
           <w:sz w:val="32"/>
@@ -2938,7 +2927,7 @@
     </w:p>
     <w:p>
       <w:pPr>
-        <w:pStyle w:val="Prrafodelista"/>
+        <w:pStyle w:val="ListParagraph"/>
         <w:rPr>
           <w:rFonts w:ascii="Arial" w:hAnsi="Arial" w:cs="Arial"/>
         </w:rPr>
@@ -2970,15 +2959,15 @@
     </w:p>
     <w:p>
       <w:pPr>
-        <w:pStyle w:val="Prrafodelista"/>
-        <w:rPr>
-          <w:rFonts w:ascii="Arial" w:hAnsi="Arial" w:cs="Arial"/>
-        </w:rPr>
-      </w:pPr>
-    </w:p>
-    <w:p>
-      <w:pPr>
-        <w:pStyle w:val="Prrafodelista"/>
+        <w:pStyle w:val="ListParagraph"/>
+        <w:rPr>
+          <w:rFonts w:ascii="Arial" w:hAnsi="Arial" w:cs="Arial"/>
+        </w:rPr>
+      </w:pPr>
+    </w:p>
+    <w:p>
+      <w:pPr>
+        <w:pStyle w:val="ListParagraph"/>
         <w:rPr>
           <w:rFonts w:ascii="Arial" w:hAnsi="Arial" w:cs="Arial"/>
         </w:rPr>
@@ -2992,15 +2981,15 @@
     </w:p>
     <w:p>
       <w:pPr>
-        <w:pStyle w:val="Prrafodelista"/>
-        <w:rPr>
-          <w:rFonts w:ascii="Arial" w:hAnsi="Arial" w:cs="Arial"/>
-        </w:rPr>
-      </w:pPr>
-    </w:p>
-    <w:p>
-      <w:pPr>
-        <w:pStyle w:val="Prrafodelista"/>
+        <w:pStyle w:val="ListParagraph"/>
+        <w:rPr>
+          <w:rFonts w:ascii="Arial" w:hAnsi="Arial" w:cs="Arial"/>
+        </w:rPr>
+      </w:pPr>
+    </w:p>
+    <w:p>
+      <w:pPr>
+        <w:pStyle w:val="ListParagraph"/>
         <w:numPr>
           <w:ilvl w:val="0"/>
           <w:numId w:val="6"/>
@@ -3018,7 +3007,7 @@
     </w:p>
     <w:p>
       <w:pPr>
-        <w:pStyle w:val="Prrafodelista"/>
+        <w:pStyle w:val="ListParagraph"/>
         <w:rPr>
           <w:rFonts w:ascii="Arial" w:hAnsi="Arial" w:cs="Arial"/>
           <w:b/>
@@ -3046,7 +3035,7 @@
     </w:p>
     <w:p>
       <w:pPr>
-        <w:pStyle w:val="Prrafodelista"/>
+        <w:pStyle w:val="ListParagraph"/>
         <w:rPr>
           <w:rFonts w:ascii="Arial" w:hAnsi="Arial" w:cs="Arial"/>
           <w:b/>
@@ -3056,7 +3045,7 @@
     </w:p>
     <w:p>
       <w:pPr>
-        <w:pStyle w:val="Prrafodelista"/>
+        <w:pStyle w:val="ListParagraph"/>
         <w:numPr>
           <w:ilvl w:val="0"/>
           <w:numId w:val="6"/>
@@ -3102,15 +3091,15 @@
     </w:p>
     <w:p>
       <w:pPr>
-        <w:pStyle w:val="Prrafodelista"/>
-        <w:rPr>
-          <w:rFonts w:ascii="Arial" w:hAnsi="Arial" w:cs="Arial"/>
-        </w:rPr>
-      </w:pPr>
-    </w:p>
-    <w:p>
-      <w:pPr>
-        <w:pStyle w:val="Prrafodelista"/>
+        <w:pStyle w:val="ListParagraph"/>
+        <w:rPr>
+          <w:rFonts w:ascii="Arial" w:hAnsi="Arial" w:cs="Arial"/>
+        </w:rPr>
+      </w:pPr>
+    </w:p>
+    <w:p>
+      <w:pPr>
+        <w:pStyle w:val="ListParagraph"/>
         <w:numPr>
           <w:ilvl w:val="0"/>
           <w:numId w:val="6"/>
@@ -3142,15 +3131,15 @@
     </w:p>
     <w:p>
       <w:pPr>
-        <w:pStyle w:val="Prrafodelista"/>
-        <w:rPr>
-          <w:rFonts w:ascii="Arial" w:hAnsi="Arial" w:cs="Arial"/>
-        </w:rPr>
-      </w:pPr>
-    </w:p>
-    <w:p>
-      <w:pPr>
-        <w:pStyle w:val="Prrafodelista"/>
+        <w:pStyle w:val="ListParagraph"/>
+        <w:rPr>
+          <w:rFonts w:ascii="Arial" w:hAnsi="Arial" w:cs="Arial"/>
+        </w:rPr>
+      </w:pPr>
+    </w:p>
+    <w:p>
+      <w:pPr>
+        <w:pStyle w:val="ListParagraph"/>
         <w:numPr>
           <w:ilvl w:val="0"/>
           <w:numId w:val="6"/>
@@ -3196,15 +3185,15 @@
     </w:p>
     <w:p>
       <w:pPr>
-        <w:pStyle w:val="Prrafodelista"/>
-        <w:rPr>
-          <w:rFonts w:ascii="Arial" w:hAnsi="Arial" w:cs="Arial"/>
-        </w:rPr>
-      </w:pPr>
-    </w:p>
-    <w:p>
-      <w:pPr>
-        <w:pStyle w:val="Prrafodelista"/>
+        <w:pStyle w:val="ListParagraph"/>
+        <w:rPr>
+          <w:rFonts w:ascii="Arial" w:hAnsi="Arial" w:cs="Arial"/>
+        </w:rPr>
+      </w:pPr>
+    </w:p>
+    <w:p>
+      <w:pPr>
+        <w:pStyle w:val="ListParagraph"/>
         <w:numPr>
           <w:ilvl w:val="0"/>
           <w:numId w:val="6"/>
@@ -3250,15 +3239,15 @@
     </w:p>
     <w:p>
       <w:pPr>
-        <w:pStyle w:val="Prrafodelista"/>
-        <w:rPr>
-          <w:rFonts w:ascii="Arial" w:hAnsi="Arial" w:cs="Arial"/>
-        </w:rPr>
-      </w:pPr>
-    </w:p>
-    <w:p>
-      <w:pPr>
-        <w:pStyle w:val="Prrafodelista"/>
+        <w:pStyle w:val="ListParagraph"/>
+        <w:rPr>
+          <w:rFonts w:ascii="Arial" w:hAnsi="Arial" w:cs="Arial"/>
+        </w:rPr>
+      </w:pPr>
+    </w:p>
+    <w:p>
+      <w:pPr>
+        <w:pStyle w:val="ListParagraph"/>
         <w:numPr>
           <w:ilvl w:val="0"/>
           <w:numId w:val="6"/>
@@ -3276,7 +3265,7 @@
     </w:p>
     <w:p>
       <w:pPr>
-        <w:pStyle w:val="Prrafodelista"/>
+        <w:pStyle w:val="ListParagraph"/>
         <w:rPr>
           <w:rFonts w:ascii="Adobe Hebrew" w:hAnsi="Adobe Hebrew" w:cs="Adobe Hebrew"/>
           <w:sz w:val="32"/>
@@ -3286,7 +3275,7 @@
     </w:p>
     <w:p>
       <w:pPr>
-        <w:pStyle w:val="Prrafodelista"/>
+        <w:pStyle w:val="ListParagraph"/>
         <w:rPr>
           <w:rFonts w:ascii="Adobe Hebrew" w:hAnsi="Adobe Hebrew" w:cs="Adobe Hebrew"/>
           <w:sz w:val="32"/>
@@ -3296,7 +3285,7 @@
     </w:p>
     <w:p>
       <w:pPr>
-        <w:pStyle w:val="Prrafodelista"/>
+        <w:pStyle w:val="ListParagraph"/>
         <w:rPr>
           <w:rFonts w:ascii="Adobe Hebrew" w:hAnsi="Adobe Hebrew" w:cs="Adobe Hebrew"/>
           <w:sz w:val="32"/>
@@ -3306,7 +3295,7 @@
     </w:p>
     <w:p>
       <w:pPr>
-        <w:pStyle w:val="Prrafodelista"/>
+        <w:pStyle w:val="ListParagraph"/>
         <w:rPr>
           <w:rFonts w:ascii="Adobe Hebrew" w:hAnsi="Adobe Hebrew" w:cs="Adobe Hebrew"/>
           <w:sz w:val="32"/>
@@ -3316,7 +3305,7 @@
     </w:p>
     <w:p>
       <w:pPr>
-        <w:pStyle w:val="Prrafodelista"/>
+        <w:pStyle w:val="ListParagraph"/>
         <w:rPr>
           <w:rFonts w:ascii="Adobe Hebrew" w:hAnsi="Adobe Hebrew" w:cs="Adobe Hebrew"/>
           <w:sz w:val="32"/>
@@ -3326,7 +3315,7 @@
     </w:p>
     <w:p>
       <w:pPr>
-        <w:pStyle w:val="Prrafodelista"/>
+        <w:pStyle w:val="ListParagraph"/>
         <w:rPr>
           <w:rFonts w:ascii="Adobe Hebrew" w:hAnsi="Adobe Hebrew" w:cs="Adobe Hebrew"/>
           <w:sz w:val="32"/>
@@ -3336,7 +3325,7 @@
     </w:p>
     <w:p>
       <w:pPr>
-        <w:pStyle w:val="Prrafodelista"/>
+        <w:pStyle w:val="ListParagraph"/>
         <w:rPr>
           <w:rFonts w:ascii="Adobe Hebrew" w:hAnsi="Adobe Hebrew" w:cs="Adobe Hebrew"/>
           <w:sz w:val="32"/>
@@ -3346,7 +3335,7 @@
     </w:p>
     <w:p>
       <w:pPr>
-        <w:pStyle w:val="Prrafodelista"/>
+        <w:pStyle w:val="ListParagraph"/>
         <w:rPr>
           <w:rFonts w:ascii="Adobe Hebrew" w:hAnsi="Adobe Hebrew" w:cs="Adobe Hebrew"/>
           <w:sz w:val="32"/>
@@ -3356,7 +3345,7 @@
     </w:p>
     <w:p>
       <w:pPr>
-        <w:pStyle w:val="Prrafodelista"/>
+        <w:pStyle w:val="ListParagraph"/>
         <w:rPr>
           <w:rFonts w:ascii="Adobe Hebrew" w:hAnsi="Adobe Hebrew" w:cs="Adobe Hebrew"/>
           <w:sz w:val="32"/>
@@ -3374,7 +3363,7 @@
     </w:p>
     <w:p>
       <w:pPr>
-        <w:pStyle w:val="Prrafodelista"/>
+        <w:pStyle w:val="ListParagraph"/>
         <w:rPr>
           <w:rFonts w:ascii="Adobe Hebrew" w:hAnsi="Adobe Hebrew" w:cs="Adobe Hebrew"/>
           <w:sz w:val="32"/>
@@ -3384,7 +3373,7 @@
     </w:p>
     <w:p>
       <w:pPr>
-        <w:pStyle w:val="Prrafodelista"/>
+        <w:pStyle w:val="ListParagraph"/>
         <w:rPr>
           <w:rFonts w:ascii="Arial" w:hAnsi="Arial" w:cs="Arial"/>
         </w:rPr>
@@ -3398,15 +3387,15 @@
     </w:p>
     <w:p>
       <w:pPr>
-        <w:pStyle w:val="Prrafodelista"/>
-        <w:rPr>
-          <w:rFonts w:ascii="Arial" w:hAnsi="Arial" w:cs="Arial"/>
-        </w:rPr>
-      </w:pPr>
-    </w:p>
-    <w:p>
-      <w:pPr>
-        <w:pStyle w:val="Prrafodelista"/>
+        <w:pStyle w:val="ListParagraph"/>
+        <w:rPr>
+          <w:rFonts w:ascii="Arial" w:hAnsi="Arial" w:cs="Arial"/>
+        </w:rPr>
+      </w:pPr>
+    </w:p>
+    <w:p>
+      <w:pPr>
+        <w:pStyle w:val="ListParagraph"/>
         <w:rPr>
           <w:rFonts w:ascii="Arial" w:hAnsi="Arial" w:cs="Arial"/>
         </w:rPr>
@@ -3434,15 +3423,15 @@
     </w:p>
     <w:p>
       <w:pPr>
-        <w:pStyle w:val="Prrafodelista"/>
-        <w:rPr>
-          <w:rFonts w:ascii="Arial" w:hAnsi="Arial" w:cs="Arial"/>
-        </w:rPr>
-      </w:pPr>
-    </w:p>
-    <w:p>
-      <w:pPr>
-        <w:pStyle w:val="Prrafodelista"/>
+        <w:pStyle w:val="ListParagraph"/>
+        <w:rPr>
+          <w:rFonts w:ascii="Arial" w:hAnsi="Arial" w:cs="Arial"/>
+        </w:rPr>
+      </w:pPr>
+    </w:p>
+    <w:p>
+      <w:pPr>
+        <w:pStyle w:val="ListParagraph"/>
         <w:rPr>
           <w:rFonts w:ascii="Arial" w:hAnsi="Arial" w:cs="Arial"/>
           <w:b/>
@@ -3488,7 +3477,7 @@
     </w:p>
     <w:p>
       <w:pPr>
-        <w:pStyle w:val="Prrafodelista"/>
+        <w:pStyle w:val="ListParagraph"/>
         <w:rPr>
           <w:rFonts w:ascii="Arial" w:hAnsi="Arial" w:cs="Arial"/>
           <w:b/>
@@ -3498,7 +3487,7 @@
     </w:p>
     <w:p>
       <w:pPr>
-        <w:pStyle w:val="Prrafodelista"/>
+        <w:pStyle w:val="ListParagraph"/>
         <w:rPr>
           <w:rFonts w:ascii="Arial" w:hAnsi="Arial" w:cs="Arial"/>
           <w:b/>
@@ -3561,7 +3550,7 @@
     </w:p>
     <w:p>
       <w:pPr>
-        <w:pStyle w:val="Prrafodelista"/>
+        <w:pStyle w:val="ListParagraph"/>
         <w:rPr>
           <w:rFonts w:ascii="Adobe Hebrew" w:hAnsi="Adobe Hebrew" w:cs="Adobe Hebrew"/>
           <w:sz w:val="32"/>
@@ -3571,7 +3560,7 @@
     </w:p>
     <w:p>
       <w:pPr>
-        <w:pStyle w:val="Prrafodelista"/>
+        <w:pStyle w:val="ListParagraph"/>
         <w:rPr>
           <w:rFonts w:ascii="Arial" w:hAnsi="Arial" w:cs="Arial"/>
         </w:rPr>
@@ -3613,15 +3602,15 @@
     </w:p>
     <w:p>
       <w:pPr>
-        <w:pStyle w:val="Prrafodelista"/>
-        <w:rPr>
-          <w:rFonts w:ascii="Arial" w:hAnsi="Arial" w:cs="Arial"/>
-        </w:rPr>
-      </w:pPr>
-    </w:p>
-    <w:p>
-      <w:pPr>
-        <w:pStyle w:val="Prrafodelista"/>
+        <w:pStyle w:val="ListParagraph"/>
+        <w:rPr>
+          <w:rFonts w:ascii="Arial" w:hAnsi="Arial" w:cs="Arial"/>
+        </w:rPr>
+      </w:pPr>
+    </w:p>
+    <w:p>
+      <w:pPr>
+        <w:pStyle w:val="ListParagraph"/>
         <w:rPr>
           <w:rFonts w:ascii="Arial" w:hAnsi="Arial" w:cs="Arial"/>
           <w:b/>
@@ -3667,7 +3656,7 @@
     </w:p>
     <w:p>
       <w:pPr>
-        <w:pStyle w:val="Prrafodelista"/>
+        <w:pStyle w:val="ListParagraph"/>
         <w:rPr>
           <w:rFonts w:ascii="Arial" w:hAnsi="Arial" w:cs="Arial"/>
           <w:b/>
@@ -3677,7 +3666,7 @@
     </w:p>
     <w:p>
       <w:pPr>
-        <w:pStyle w:val="Prrafodelista"/>
+        <w:pStyle w:val="ListParagraph"/>
         <w:rPr>
           <w:rFonts w:ascii="Arial" w:hAnsi="Arial" w:cs="Arial"/>
           <w:b/>
@@ -3740,39 +3729,39 @@
     </w:p>
     <w:p>
       <w:pPr>
-        <w:pStyle w:val="Prrafodelista"/>
-        <w:rPr>
-          <w:rFonts w:ascii="Arial" w:hAnsi="Arial" w:cs="Arial"/>
-        </w:rPr>
-      </w:pPr>
-    </w:p>
-    <w:p>
-      <w:pPr>
-        <w:pStyle w:val="Prrafodelista"/>
-        <w:rPr>
-          <w:rFonts w:ascii="Arial" w:hAnsi="Arial" w:cs="Arial"/>
-        </w:rPr>
-      </w:pPr>
-    </w:p>
-    <w:p>
-      <w:pPr>
-        <w:pStyle w:val="Prrafodelista"/>
-        <w:rPr>
-          <w:rFonts w:ascii="Arial" w:hAnsi="Arial" w:cs="Arial"/>
-        </w:rPr>
-      </w:pPr>
-    </w:p>
-    <w:p>
-      <w:pPr>
-        <w:pStyle w:val="Prrafodelista"/>
-        <w:rPr>
-          <w:rFonts w:ascii="Arial" w:hAnsi="Arial" w:cs="Arial"/>
-        </w:rPr>
-      </w:pPr>
-    </w:p>
-    <w:p>
-      <w:pPr>
-        <w:pStyle w:val="Prrafodelista"/>
+        <w:pStyle w:val="ListParagraph"/>
+        <w:rPr>
+          <w:rFonts w:ascii="Arial" w:hAnsi="Arial" w:cs="Arial"/>
+        </w:rPr>
+      </w:pPr>
+    </w:p>
+    <w:p>
+      <w:pPr>
+        <w:pStyle w:val="ListParagraph"/>
+        <w:rPr>
+          <w:rFonts w:ascii="Arial" w:hAnsi="Arial" w:cs="Arial"/>
+        </w:rPr>
+      </w:pPr>
+    </w:p>
+    <w:p>
+      <w:pPr>
+        <w:pStyle w:val="ListParagraph"/>
+        <w:rPr>
+          <w:rFonts w:ascii="Arial" w:hAnsi="Arial" w:cs="Arial"/>
+        </w:rPr>
+      </w:pPr>
+    </w:p>
+    <w:p>
+      <w:pPr>
+        <w:pStyle w:val="ListParagraph"/>
+        <w:rPr>
+          <w:rFonts w:ascii="Arial" w:hAnsi="Arial" w:cs="Arial"/>
+        </w:rPr>
+      </w:pPr>
+    </w:p>
+    <w:p>
+      <w:pPr>
+        <w:pStyle w:val="ListParagraph"/>
         <w:rPr>
           <w:rFonts w:ascii="Arial" w:hAnsi="Arial" w:cs="Arial"/>
           <w:b/>
@@ -3794,7 +3783,7 @@
     </w:p>
     <w:p>
       <w:pPr>
-        <w:pStyle w:val="Prrafodelista"/>
+        <w:pStyle w:val="ListParagraph"/>
         <w:rPr>
           <w:rFonts w:ascii="Arial" w:hAnsi="Arial" w:cs="Arial"/>
           <w:b/>
@@ -3806,7 +3795,7 @@
     </w:p>
     <w:p>
       <w:pPr>
-        <w:pStyle w:val="Prrafodelista"/>
+        <w:pStyle w:val="ListParagraph"/>
         <w:rPr>
           <w:rFonts w:ascii="Arial" w:hAnsi="Arial" w:cs="Arial"/>
         </w:rPr>
@@ -3932,15 +3921,15 @@
     </w:p>
     <w:p>
       <w:pPr>
-        <w:pStyle w:val="Prrafodelista"/>
-        <w:rPr>
-          <w:rFonts w:ascii="Arial" w:hAnsi="Arial" w:cs="Arial"/>
-        </w:rPr>
-      </w:pPr>
-    </w:p>
-    <w:p>
-      <w:pPr>
-        <w:pStyle w:val="Prrafodelista"/>
+        <w:pStyle w:val="ListParagraph"/>
+        <w:rPr>
+          <w:rFonts w:ascii="Arial" w:hAnsi="Arial" w:cs="Arial"/>
+        </w:rPr>
+      </w:pPr>
+    </w:p>
+    <w:p>
+      <w:pPr>
+        <w:pStyle w:val="ListParagraph"/>
         <w:rPr>
           <w:rFonts w:ascii="Arial" w:hAnsi="Arial" w:cs="Arial"/>
         </w:rPr>
@@ -3982,15 +3971,15 @@
     </w:p>
     <w:p>
       <w:pPr>
-        <w:pStyle w:val="Prrafodelista"/>
-        <w:rPr>
-          <w:rFonts w:ascii="Arial" w:hAnsi="Arial" w:cs="Arial"/>
-        </w:rPr>
-      </w:pPr>
-    </w:p>
-    <w:p>
-      <w:pPr>
-        <w:pStyle w:val="Prrafodelista"/>
+        <w:pStyle w:val="ListParagraph"/>
+        <w:rPr>
+          <w:rFonts w:ascii="Arial" w:hAnsi="Arial" w:cs="Arial"/>
+        </w:rPr>
+      </w:pPr>
+    </w:p>
+    <w:p>
+      <w:pPr>
+        <w:pStyle w:val="ListParagraph"/>
         <w:rPr>
           <w:rFonts w:ascii="Arial" w:hAnsi="Arial" w:cs="Arial"/>
           <w:b/>
@@ -4024,7 +4013,7 @@
     </w:p>
     <w:p>
       <w:pPr>
-        <w:pStyle w:val="Prrafodelista"/>
+        <w:pStyle w:val="ListParagraph"/>
         <w:rPr>
           <w:rFonts w:ascii="Arial" w:hAnsi="Arial" w:cs="Arial"/>
           <w:b/>
@@ -4036,7 +4025,7 @@
     </w:p>
     <w:p>
       <w:pPr>
-        <w:pStyle w:val="Prrafodelista"/>
+        <w:pStyle w:val="ListParagraph"/>
         <w:rPr>
           <w:rFonts w:ascii="Arial" w:hAnsi="Arial" w:cs="Arial"/>
         </w:rPr>
@@ -4080,15 +4069,15 @@
     </w:p>
     <w:p>
       <w:pPr>
-        <w:pStyle w:val="Prrafodelista"/>
-        <w:rPr>
-          <w:rFonts w:ascii="Arial" w:hAnsi="Arial" w:cs="Arial"/>
-        </w:rPr>
-      </w:pPr>
-    </w:p>
-    <w:p>
-      <w:pPr>
-        <w:pStyle w:val="Prrafodelista"/>
+        <w:pStyle w:val="ListParagraph"/>
+        <w:rPr>
+          <w:rFonts w:ascii="Arial" w:hAnsi="Arial" w:cs="Arial"/>
+        </w:rPr>
+      </w:pPr>
+    </w:p>
+    <w:p>
+      <w:pPr>
+        <w:pStyle w:val="ListParagraph"/>
         <w:ind w:left="1416"/>
         <w:rPr>
           <w:rFonts w:ascii="Arial" w:hAnsi="Arial" w:cs="Arial"/>
@@ -4133,7 +4122,7 @@
     </w:p>
     <w:p>
       <w:pPr>
-        <w:pStyle w:val="Prrafodelista"/>
+        <w:pStyle w:val="ListParagraph"/>
         <w:ind w:left="1416"/>
         <w:rPr>
           <w:rFonts w:ascii="Arial" w:hAnsi="Arial" w:cs="Arial"/>
@@ -4162,7 +4151,7 @@
     </w:p>
     <w:p>
       <w:pPr>
-        <w:pStyle w:val="Prrafodelista"/>
+        <w:pStyle w:val="ListParagraph"/>
         <w:ind w:left="1416"/>
         <w:rPr>
           <w:rFonts w:ascii="Arial" w:hAnsi="Arial" w:cs="Arial"/>
@@ -4177,7 +4166,7 @@
     </w:p>
     <w:p>
       <w:pPr>
-        <w:pStyle w:val="Prrafodelista"/>
+        <w:pStyle w:val="ListParagraph"/>
         <w:ind w:left="1416"/>
         <w:rPr>
           <w:rFonts w:ascii="Arial" w:hAnsi="Arial" w:cs="Arial"/>
@@ -4192,7 +4181,7 @@
     </w:p>
     <w:p>
       <w:pPr>
-        <w:pStyle w:val="Prrafodelista"/>
+        <w:pStyle w:val="ListParagraph"/>
         <w:ind w:left="1416"/>
         <w:rPr>
           <w:rFonts w:ascii="Arial" w:hAnsi="Arial" w:cs="Arial"/>
@@ -4215,7 +4204,7 @@
     </w:p>
     <w:p>
       <w:pPr>
-        <w:pStyle w:val="Prrafodelista"/>
+        <w:pStyle w:val="ListParagraph"/>
         <w:ind w:left="1416"/>
         <w:rPr>
           <w:rFonts w:ascii="Arial" w:hAnsi="Arial" w:cs="Arial"/>
@@ -4252,7 +4241,7 @@
     </w:p>
     <w:p>
       <w:pPr>
-        <w:pStyle w:val="Prrafodelista"/>
+        <w:pStyle w:val="ListParagraph"/>
         <w:ind w:left="708"/>
         <w:rPr>
           <w:rFonts w:ascii="Arial" w:hAnsi="Arial" w:cs="Arial"/>
@@ -4265,7 +4254,7 @@
     </w:p>
     <w:p>
       <w:pPr>
-        <w:pStyle w:val="Prrafodelista"/>
+        <w:pStyle w:val="ListParagraph"/>
         <w:ind w:left="708"/>
         <w:rPr>
           <w:rFonts w:ascii="Arial" w:hAnsi="Arial" w:cs="Arial"/>
@@ -4310,7 +4299,7 @@
     </w:p>
     <w:p>
       <w:pPr>
-        <w:pStyle w:val="Prrafodelista"/>
+        <w:pStyle w:val="ListParagraph"/>
         <w:ind w:left="708"/>
         <w:rPr>
           <w:rFonts w:ascii="Arial" w:hAnsi="Arial" w:cs="Arial"/>
@@ -4323,7 +4312,7 @@
     </w:p>
     <w:p>
       <w:pPr>
-        <w:pStyle w:val="Prrafodelista"/>
+        <w:pStyle w:val="ListParagraph"/>
         <w:ind w:left="708"/>
         <w:rPr>
           <w:rFonts w:ascii="Arial" w:hAnsi="Arial" w:cs="Arial"/>
@@ -4414,7 +4403,7 @@
     </w:p>
     <w:p>
       <w:pPr>
-        <w:pStyle w:val="Prrafodelista"/>
+        <w:pStyle w:val="ListParagraph"/>
         <w:ind w:left="708"/>
         <w:rPr>
           <w:rFonts w:ascii="Arial" w:hAnsi="Arial" w:cs="Arial"/>
@@ -4423,127 +4412,115 @@
     </w:p>
     <w:p>
       <w:pPr>
-        <w:pStyle w:val="Prrafodelista"/>
+        <w:pStyle w:val="ListParagraph"/>
         <w:ind w:left="1416"/>
         <w:rPr>
           <w:rFonts w:ascii="Arial" w:hAnsi="Arial" w:cs="Arial"/>
-          <w:lang w:val="en-US"/>
-        </w:rPr>
-      </w:pPr>
-    </w:p>
-    <w:p>
-      <w:pPr>
-        <w:pStyle w:val="Prrafodelista"/>
+        </w:rPr>
+      </w:pPr>
+    </w:p>
+    <w:p>
+      <w:pPr>
+        <w:pStyle w:val="ListParagraph"/>
         <w:ind w:left="1416"/>
         <w:rPr>
           <w:rFonts w:ascii="Arial" w:hAnsi="Arial" w:cs="Arial"/>
-          <w:lang w:val="en-US"/>
-        </w:rPr>
-      </w:pPr>
-    </w:p>
-    <w:p>
-      <w:pPr>
-        <w:pStyle w:val="Prrafodelista"/>
+        </w:rPr>
+      </w:pPr>
+    </w:p>
+    <w:p>
+      <w:pPr>
+        <w:pStyle w:val="ListParagraph"/>
         <w:ind w:left="1416"/>
         <w:rPr>
           <w:rFonts w:ascii="Arial" w:hAnsi="Arial" w:cs="Arial"/>
-          <w:lang w:val="en-US"/>
-        </w:rPr>
-      </w:pPr>
-    </w:p>
-    <w:p>
-      <w:pPr>
-        <w:pStyle w:val="Prrafodelista"/>
+        </w:rPr>
+      </w:pPr>
+    </w:p>
+    <w:p>
+      <w:pPr>
+        <w:pStyle w:val="ListParagraph"/>
         <w:ind w:left="1416"/>
         <w:rPr>
           <w:rFonts w:ascii="Arial" w:hAnsi="Arial" w:cs="Arial"/>
-          <w:lang w:val="en-US"/>
-        </w:rPr>
-      </w:pPr>
-    </w:p>
-    <w:p>
-      <w:pPr>
-        <w:pStyle w:val="Prrafodelista"/>
+        </w:rPr>
+      </w:pPr>
+    </w:p>
+    <w:p>
+      <w:pPr>
+        <w:pStyle w:val="ListParagraph"/>
         <w:ind w:left="1416"/>
         <w:rPr>
           <w:rFonts w:ascii="Arial" w:hAnsi="Arial" w:cs="Arial"/>
-          <w:lang w:val="en-US"/>
-        </w:rPr>
-      </w:pPr>
-    </w:p>
-    <w:p>
-      <w:pPr>
-        <w:pStyle w:val="Prrafodelista"/>
+        </w:rPr>
+      </w:pPr>
+    </w:p>
+    <w:p>
+      <w:pPr>
+        <w:pStyle w:val="ListParagraph"/>
         <w:ind w:left="1416"/>
         <w:rPr>
           <w:rFonts w:ascii="Arial" w:hAnsi="Arial" w:cs="Arial"/>
-          <w:lang w:val="en-US"/>
-        </w:rPr>
-      </w:pPr>
-    </w:p>
-    <w:p>
-      <w:pPr>
-        <w:pStyle w:val="Prrafodelista"/>
+        </w:rPr>
+      </w:pPr>
+    </w:p>
+    <w:p>
+      <w:pPr>
+        <w:pStyle w:val="ListParagraph"/>
         <w:ind w:left="1416"/>
         <w:rPr>
           <w:rFonts w:ascii="Arial" w:hAnsi="Arial" w:cs="Arial"/>
-          <w:lang w:val="en-US"/>
-        </w:rPr>
-      </w:pPr>
-    </w:p>
-    <w:p>
-      <w:pPr>
-        <w:pStyle w:val="Prrafodelista"/>
+        </w:rPr>
+      </w:pPr>
+    </w:p>
+    <w:p>
+      <w:pPr>
+        <w:pStyle w:val="ListParagraph"/>
         <w:ind w:left="1416"/>
         <w:rPr>
           <w:rFonts w:ascii="Arial" w:hAnsi="Arial" w:cs="Arial"/>
-          <w:lang w:val="en-US"/>
-        </w:rPr>
-      </w:pPr>
-    </w:p>
-    <w:p>
-      <w:pPr>
-        <w:pStyle w:val="Prrafodelista"/>
+        </w:rPr>
+      </w:pPr>
+    </w:p>
+    <w:p>
+      <w:pPr>
+        <w:pStyle w:val="ListParagraph"/>
         <w:ind w:left="1416"/>
         <w:rPr>
           <w:rFonts w:ascii="Arial" w:hAnsi="Arial" w:cs="Arial"/>
-          <w:lang w:val="en-US"/>
-        </w:rPr>
-      </w:pPr>
-    </w:p>
-    <w:p>
-      <w:pPr>
-        <w:pStyle w:val="Prrafodelista"/>
+        </w:rPr>
+      </w:pPr>
+    </w:p>
+    <w:p>
+      <w:pPr>
+        <w:pStyle w:val="ListParagraph"/>
         <w:ind w:left="1416"/>
         <w:rPr>
           <w:rFonts w:ascii="Arial" w:hAnsi="Arial" w:cs="Arial"/>
-          <w:lang w:val="en-US"/>
-        </w:rPr>
-      </w:pPr>
-    </w:p>
-    <w:p>
-      <w:pPr>
-        <w:pStyle w:val="Prrafodelista"/>
+        </w:rPr>
+      </w:pPr>
+    </w:p>
+    <w:p>
+      <w:pPr>
+        <w:pStyle w:val="ListParagraph"/>
         <w:ind w:left="1416"/>
         <w:rPr>
           <w:rFonts w:ascii="Arial" w:hAnsi="Arial" w:cs="Arial"/>
-          <w:lang w:val="en-US"/>
-        </w:rPr>
-      </w:pPr>
-    </w:p>
-    <w:p>
-      <w:pPr>
-        <w:pStyle w:val="Prrafodelista"/>
+        </w:rPr>
+      </w:pPr>
+    </w:p>
+    <w:p>
+      <w:pPr>
+        <w:pStyle w:val="ListParagraph"/>
         <w:ind w:left="1416"/>
         <w:rPr>
           <w:rFonts w:ascii="Arial" w:hAnsi="Arial" w:cs="Arial"/>
-          <w:lang w:val="en-US"/>
-        </w:rPr>
-      </w:pPr>
-    </w:p>
-    <w:p>
-      <w:pPr>
-        <w:pStyle w:val="Prrafodelista"/>
+        </w:rPr>
+      </w:pPr>
+    </w:p>
+    <w:p>
+      <w:pPr>
+        <w:pStyle w:val="ListParagraph"/>
         <w:ind w:left="1416"/>
         <w:rPr>
           <w:rFonts w:ascii="Arial" w:hAnsi="Arial" w:cs="Arial"/>
@@ -4642,7 +4619,7 @@
     </w:p>
     <w:p>
       <w:pPr>
-        <w:pStyle w:val="Prrafodelista"/>
+        <w:pStyle w:val="ListParagraph"/>
         <w:ind w:left="1416"/>
         <w:rPr>
           <w:rFonts w:ascii="Arial" w:hAnsi="Arial" w:cs="Arial"/>
@@ -4659,7 +4636,7 @@
     </w:p>
     <w:p>
       <w:pPr>
-        <w:pStyle w:val="Prrafodelista"/>
+        <w:pStyle w:val="ListParagraph"/>
         <w:ind w:left="1416"/>
         <w:rPr>
           <w:rFonts w:ascii="Arial" w:hAnsi="Arial" w:cs="Arial"/>
@@ -4708,7 +4685,7 @@
     </w:p>
     <w:p>
       <w:pPr>
-        <w:pStyle w:val="Prrafodelista"/>
+        <w:pStyle w:val="ListParagraph"/>
         <w:ind w:left="1416"/>
         <w:rPr>
           <w:rFonts w:ascii="Arial" w:hAnsi="Arial" w:cs="Arial"/>
@@ -4750,7 +4727,7 @@
     </w:p>
     <w:p>
       <w:pPr>
-        <w:pStyle w:val="Prrafodelista"/>
+        <w:pStyle w:val="ListParagraph"/>
         <w:ind w:left="1416"/>
         <w:rPr>
           <w:rFonts w:ascii="Arial" w:hAnsi="Arial" w:cs="Arial"/>
@@ -4808,7 +4785,7 @@
     </w:p>
     <w:p>
       <w:pPr>
-        <w:pStyle w:val="Prrafodelista"/>
+        <w:pStyle w:val="ListParagraph"/>
         <w:ind w:left="1416"/>
         <w:rPr>
           <w:rFonts w:ascii="Arial" w:hAnsi="Arial" w:cs="Arial"/>
@@ -4834,7 +4811,7 @@
     </w:p>
     <w:p>
       <w:pPr>
-        <w:pStyle w:val="Prrafodelista"/>
+        <w:pStyle w:val="ListParagraph"/>
         <w:ind w:left="1416"/>
         <w:rPr>
           <w:rFonts w:ascii="Arial" w:hAnsi="Arial" w:cs="Arial"/>
@@ -4876,7 +4853,7 @@
     </w:p>
     <w:p>
       <w:pPr>
-        <w:pStyle w:val="Prrafodelista"/>
+        <w:pStyle w:val="ListParagraph"/>
         <w:ind w:left="1416"/>
         <w:rPr>
           <w:rFonts w:ascii="Arial" w:hAnsi="Arial" w:cs="Arial"/>
@@ -4893,7 +4870,7 @@
     </w:p>
     <w:p>
       <w:pPr>
-        <w:pStyle w:val="Prrafodelista"/>
+        <w:pStyle w:val="ListParagraph"/>
         <w:ind w:left="1416"/>
         <w:rPr>
           <w:rFonts w:ascii="Arial" w:hAnsi="Arial" w:cs="Arial"/>
@@ -4903,7 +4880,7 @@
     </w:p>
     <w:p>
       <w:pPr>
-        <w:pStyle w:val="Prrafodelista"/>
+        <w:pStyle w:val="ListParagraph"/>
         <w:ind w:left="1416"/>
         <w:rPr>
           <w:rFonts w:ascii="Arial" w:hAnsi="Arial" w:cs="Arial"/>
@@ -4920,7 +4897,7 @@
     </w:p>
     <w:p>
       <w:pPr>
-        <w:pStyle w:val="Prrafodelista"/>
+        <w:pStyle w:val="ListParagraph"/>
         <w:ind w:left="1416"/>
         <w:rPr>
           <w:rFonts w:ascii="Arial" w:hAnsi="Arial" w:cs="Arial"/>
@@ -4937,7 +4914,7 @@
     </w:p>
     <w:p>
       <w:pPr>
-        <w:pStyle w:val="Prrafodelista"/>
+        <w:pStyle w:val="ListParagraph"/>
         <w:ind w:left="1416"/>
         <w:rPr>
           <w:rFonts w:ascii="Arial" w:hAnsi="Arial" w:cs="Arial"/>
@@ -4979,7 +4956,7 @@
     </w:p>
     <w:p>
       <w:pPr>
-        <w:pStyle w:val="Prrafodelista"/>
+        <w:pStyle w:val="ListParagraph"/>
         <w:ind w:left="1416"/>
         <w:rPr>
           <w:rFonts w:ascii="Arial" w:hAnsi="Arial" w:cs="Arial"/>
@@ -5062,7 +5039,7 @@
     </w:p>
     <w:p>
       <w:pPr>
-        <w:pStyle w:val="Prrafodelista"/>
+        <w:pStyle w:val="ListParagraph"/>
         <w:ind w:left="1416"/>
         <w:rPr>
           <w:rFonts w:ascii="Arial" w:hAnsi="Arial" w:cs="Arial"/>
@@ -5099,7 +5076,7 @@
     </w:p>
     <w:p>
       <w:pPr>
-        <w:pStyle w:val="Prrafodelista"/>
+        <w:pStyle w:val="ListParagraph"/>
         <w:ind w:left="1416"/>
         <w:rPr>
           <w:rFonts w:ascii="Arial" w:hAnsi="Arial" w:cs="Arial"/>
@@ -5108,7 +5085,7 @@
     </w:p>
     <w:p>
       <w:pPr>
-        <w:pStyle w:val="Prrafodelista"/>
+        <w:pStyle w:val="ListParagraph"/>
         <w:rPr>
           <w:rFonts w:ascii="Arial" w:hAnsi="Arial" w:cs="Arial"/>
         </w:rPr>
@@ -5150,15 +5127,15 @@
     </w:p>
     <w:p>
       <w:pPr>
-        <w:pStyle w:val="Prrafodelista"/>
-        <w:rPr>
-          <w:rFonts w:ascii="Arial" w:hAnsi="Arial" w:cs="Arial"/>
-        </w:rPr>
-      </w:pPr>
-    </w:p>
-    <w:p>
-      <w:pPr>
-        <w:pStyle w:val="Prrafodelista"/>
+        <w:pStyle w:val="ListParagraph"/>
+        <w:rPr>
+          <w:rFonts w:ascii="Arial" w:hAnsi="Arial" w:cs="Arial"/>
+        </w:rPr>
+      </w:pPr>
+    </w:p>
+    <w:p>
+      <w:pPr>
+        <w:pStyle w:val="ListParagraph"/>
         <w:rPr>
           <w:rFonts w:ascii="Arial" w:hAnsi="Arial" w:cs="Arial"/>
         </w:rPr>
@@ -5186,7 +5163,7 @@
     </w:p>
     <w:p>
       <w:pPr>
-        <w:pStyle w:val="Prrafodelista"/>
+        <w:pStyle w:val="ListParagraph"/>
         <w:rPr>
           <w:rFonts w:ascii="Arial" w:hAnsi="Arial" w:cs="Arial"/>
         </w:rPr>
@@ -5216,159 +5193,159 @@
     </w:p>
     <w:p>
       <w:pPr>
-        <w:pStyle w:val="Prrafodelista"/>
-        <w:rPr>
-          <w:rFonts w:ascii="Arial" w:hAnsi="Arial" w:cs="Arial"/>
-        </w:rPr>
-      </w:pPr>
-    </w:p>
-    <w:p>
-      <w:pPr>
-        <w:pStyle w:val="Prrafodelista"/>
-        <w:rPr>
-          <w:rFonts w:ascii="Arial" w:hAnsi="Arial" w:cs="Arial"/>
-        </w:rPr>
-      </w:pPr>
-    </w:p>
-    <w:p>
-      <w:pPr>
-        <w:pStyle w:val="Prrafodelista"/>
-        <w:rPr>
-          <w:rFonts w:ascii="Arial" w:hAnsi="Arial" w:cs="Arial"/>
-        </w:rPr>
-      </w:pPr>
-    </w:p>
-    <w:p>
-      <w:pPr>
-        <w:pStyle w:val="Prrafodelista"/>
-        <w:rPr>
-          <w:rFonts w:ascii="Arial" w:hAnsi="Arial" w:cs="Arial"/>
-        </w:rPr>
-      </w:pPr>
-    </w:p>
-    <w:p>
-      <w:pPr>
-        <w:pStyle w:val="Prrafodelista"/>
-        <w:rPr>
-          <w:rFonts w:ascii="Arial" w:hAnsi="Arial" w:cs="Arial"/>
-        </w:rPr>
-      </w:pPr>
-    </w:p>
-    <w:p>
-      <w:pPr>
-        <w:pStyle w:val="Prrafodelista"/>
-        <w:rPr>
-          <w:rFonts w:ascii="Arial" w:hAnsi="Arial" w:cs="Arial"/>
-        </w:rPr>
-      </w:pPr>
-    </w:p>
-    <w:p>
-      <w:pPr>
-        <w:pStyle w:val="Prrafodelista"/>
-        <w:rPr>
-          <w:rFonts w:ascii="Arial" w:hAnsi="Arial" w:cs="Arial"/>
-        </w:rPr>
-      </w:pPr>
-    </w:p>
-    <w:p>
-      <w:pPr>
-        <w:pStyle w:val="Prrafodelista"/>
-        <w:rPr>
-          <w:rFonts w:ascii="Arial" w:hAnsi="Arial" w:cs="Arial"/>
-        </w:rPr>
-      </w:pPr>
-    </w:p>
-    <w:p>
-      <w:pPr>
-        <w:pStyle w:val="Prrafodelista"/>
-        <w:rPr>
-          <w:rFonts w:ascii="Arial" w:hAnsi="Arial" w:cs="Arial"/>
-        </w:rPr>
-      </w:pPr>
-    </w:p>
-    <w:p>
-      <w:pPr>
-        <w:pStyle w:val="Prrafodelista"/>
-        <w:rPr>
-          <w:rFonts w:ascii="Arial" w:hAnsi="Arial" w:cs="Arial"/>
-        </w:rPr>
-      </w:pPr>
-    </w:p>
-    <w:p>
-      <w:pPr>
-        <w:pStyle w:val="Prrafodelista"/>
-        <w:rPr>
-          <w:rFonts w:ascii="Arial" w:hAnsi="Arial" w:cs="Arial"/>
-        </w:rPr>
-      </w:pPr>
-    </w:p>
-    <w:p>
-      <w:pPr>
-        <w:pStyle w:val="Prrafodelista"/>
-        <w:rPr>
-          <w:rFonts w:ascii="Arial" w:hAnsi="Arial" w:cs="Arial"/>
-        </w:rPr>
-      </w:pPr>
-    </w:p>
-    <w:p>
-      <w:pPr>
-        <w:pStyle w:val="Prrafodelista"/>
-        <w:rPr>
-          <w:rFonts w:ascii="Arial" w:hAnsi="Arial" w:cs="Arial"/>
-        </w:rPr>
-      </w:pPr>
-    </w:p>
-    <w:p>
-      <w:pPr>
-        <w:pStyle w:val="Prrafodelista"/>
-        <w:rPr>
-          <w:rFonts w:ascii="Arial" w:hAnsi="Arial" w:cs="Arial"/>
-        </w:rPr>
-      </w:pPr>
-    </w:p>
-    <w:p>
-      <w:pPr>
-        <w:pStyle w:val="Prrafodelista"/>
-        <w:rPr>
-          <w:rFonts w:ascii="Arial" w:hAnsi="Arial" w:cs="Arial"/>
-        </w:rPr>
-      </w:pPr>
-    </w:p>
-    <w:p>
-      <w:pPr>
-        <w:pStyle w:val="Prrafodelista"/>
-        <w:rPr>
-          <w:rFonts w:ascii="Arial" w:hAnsi="Arial" w:cs="Arial"/>
-        </w:rPr>
-      </w:pPr>
-    </w:p>
-    <w:p>
-      <w:pPr>
-        <w:pStyle w:val="Prrafodelista"/>
-        <w:rPr>
-          <w:rFonts w:ascii="Arial" w:hAnsi="Arial" w:cs="Arial"/>
-        </w:rPr>
-      </w:pPr>
-    </w:p>
-    <w:p>
-      <w:pPr>
-        <w:pStyle w:val="Prrafodelista"/>
-        <w:rPr>
-          <w:rFonts w:ascii="Arial" w:hAnsi="Arial" w:cs="Arial"/>
-        </w:rPr>
-      </w:pPr>
-    </w:p>
-    <w:p>
-      <w:pPr>
-        <w:pStyle w:val="Prrafodelista"/>
-        <w:rPr>
-          <w:rFonts w:ascii="Arial" w:hAnsi="Arial" w:cs="Arial"/>
-        </w:rPr>
-      </w:pPr>
-    </w:p>
-    <w:p>
-      <w:pPr>
-        <w:pStyle w:val="Prrafodelista"/>
+        <w:pStyle w:val="ListParagraph"/>
+        <w:rPr>
+          <w:rFonts w:ascii="Arial" w:hAnsi="Arial" w:cs="Arial"/>
+        </w:rPr>
+      </w:pPr>
+    </w:p>
+    <w:p>
+      <w:pPr>
+        <w:pStyle w:val="ListParagraph"/>
+        <w:rPr>
+          <w:rFonts w:ascii="Arial" w:hAnsi="Arial" w:cs="Arial"/>
+        </w:rPr>
+      </w:pPr>
+    </w:p>
+    <w:p>
+      <w:pPr>
+        <w:pStyle w:val="ListParagraph"/>
+        <w:rPr>
+          <w:rFonts w:ascii="Arial" w:hAnsi="Arial" w:cs="Arial"/>
+        </w:rPr>
+      </w:pPr>
+    </w:p>
+    <w:p>
+      <w:pPr>
+        <w:pStyle w:val="ListParagraph"/>
+        <w:rPr>
+          <w:rFonts w:ascii="Arial" w:hAnsi="Arial" w:cs="Arial"/>
+        </w:rPr>
+      </w:pPr>
+    </w:p>
+    <w:p>
+      <w:pPr>
+        <w:pStyle w:val="ListParagraph"/>
+        <w:rPr>
+          <w:rFonts w:ascii="Arial" w:hAnsi="Arial" w:cs="Arial"/>
+        </w:rPr>
+      </w:pPr>
+    </w:p>
+    <w:p>
+      <w:pPr>
+        <w:pStyle w:val="ListParagraph"/>
+        <w:rPr>
+          <w:rFonts w:ascii="Arial" w:hAnsi="Arial" w:cs="Arial"/>
+        </w:rPr>
+      </w:pPr>
+    </w:p>
+    <w:p>
+      <w:pPr>
+        <w:pStyle w:val="ListParagraph"/>
+        <w:rPr>
+          <w:rFonts w:ascii="Arial" w:hAnsi="Arial" w:cs="Arial"/>
+        </w:rPr>
+      </w:pPr>
+    </w:p>
+    <w:p>
+      <w:pPr>
+        <w:pStyle w:val="ListParagraph"/>
+        <w:rPr>
+          <w:rFonts w:ascii="Arial" w:hAnsi="Arial" w:cs="Arial"/>
+        </w:rPr>
+      </w:pPr>
+    </w:p>
+    <w:p>
+      <w:pPr>
+        <w:pStyle w:val="ListParagraph"/>
+        <w:rPr>
+          <w:rFonts w:ascii="Arial" w:hAnsi="Arial" w:cs="Arial"/>
+        </w:rPr>
+      </w:pPr>
+    </w:p>
+    <w:p>
+      <w:pPr>
+        <w:pStyle w:val="ListParagraph"/>
+        <w:rPr>
+          <w:rFonts w:ascii="Arial" w:hAnsi="Arial" w:cs="Arial"/>
+        </w:rPr>
+      </w:pPr>
+    </w:p>
+    <w:p>
+      <w:pPr>
+        <w:pStyle w:val="ListParagraph"/>
+        <w:rPr>
+          <w:rFonts w:ascii="Arial" w:hAnsi="Arial" w:cs="Arial"/>
+        </w:rPr>
+      </w:pPr>
+    </w:p>
+    <w:p>
+      <w:pPr>
+        <w:pStyle w:val="ListParagraph"/>
+        <w:rPr>
+          <w:rFonts w:ascii="Arial" w:hAnsi="Arial" w:cs="Arial"/>
+        </w:rPr>
+      </w:pPr>
+    </w:p>
+    <w:p>
+      <w:pPr>
+        <w:pStyle w:val="ListParagraph"/>
+        <w:rPr>
+          <w:rFonts w:ascii="Arial" w:hAnsi="Arial" w:cs="Arial"/>
+        </w:rPr>
+      </w:pPr>
+    </w:p>
+    <w:p>
+      <w:pPr>
+        <w:pStyle w:val="ListParagraph"/>
+        <w:rPr>
+          <w:rFonts w:ascii="Arial" w:hAnsi="Arial" w:cs="Arial"/>
+        </w:rPr>
+      </w:pPr>
+    </w:p>
+    <w:p>
+      <w:pPr>
+        <w:pStyle w:val="ListParagraph"/>
+        <w:rPr>
+          <w:rFonts w:ascii="Arial" w:hAnsi="Arial" w:cs="Arial"/>
+        </w:rPr>
+      </w:pPr>
+    </w:p>
+    <w:p>
+      <w:pPr>
+        <w:pStyle w:val="ListParagraph"/>
+        <w:rPr>
+          <w:rFonts w:ascii="Arial" w:hAnsi="Arial" w:cs="Arial"/>
+        </w:rPr>
+      </w:pPr>
+    </w:p>
+    <w:p>
+      <w:pPr>
+        <w:pStyle w:val="ListParagraph"/>
+        <w:rPr>
+          <w:rFonts w:ascii="Arial" w:hAnsi="Arial" w:cs="Arial"/>
+        </w:rPr>
+      </w:pPr>
+    </w:p>
+    <w:p>
+      <w:pPr>
+        <w:pStyle w:val="ListParagraph"/>
+        <w:rPr>
+          <w:rFonts w:ascii="Arial" w:hAnsi="Arial" w:cs="Arial"/>
+        </w:rPr>
+      </w:pPr>
+    </w:p>
+    <w:p>
+      <w:pPr>
+        <w:pStyle w:val="ListParagraph"/>
+        <w:rPr>
+          <w:rFonts w:ascii="Arial" w:hAnsi="Arial" w:cs="Arial"/>
+        </w:rPr>
+      </w:pPr>
+    </w:p>
+    <w:p>
+      <w:pPr>
+        <w:pStyle w:val="ListParagraph"/>
         <w:ind w:left="1416"/>
         <w:rPr>
           <w:rFonts w:ascii="Arial" w:hAnsi="Arial" w:cs="Arial"/>
@@ -5426,7 +5403,7 @@
     </w:p>
     <w:p>
       <w:pPr>
-        <w:pStyle w:val="Prrafodelista"/>
+        <w:pStyle w:val="ListParagraph"/>
         <w:ind w:left="1416"/>
         <w:rPr>
           <w:rFonts w:ascii="Arial" w:hAnsi="Arial" w:cs="Arial"/>
@@ -5443,7 +5420,7 @@
     </w:p>
     <w:p>
       <w:pPr>
-        <w:pStyle w:val="Prrafodelista"/>
+        <w:pStyle w:val="ListParagraph"/>
         <w:ind w:left="1416"/>
         <w:rPr>
           <w:rFonts w:ascii="Arial" w:hAnsi="Arial" w:cs="Arial"/>
@@ -5460,7 +5437,7 @@
     </w:p>
     <w:p>
       <w:pPr>
-        <w:pStyle w:val="Prrafodelista"/>
+        <w:pStyle w:val="ListParagraph"/>
         <w:ind w:left="1416"/>
         <w:rPr>
           <w:rFonts w:ascii="Arial" w:hAnsi="Arial" w:cs="Arial"/>
@@ -5477,7 +5454,7 @@
     </w:p>
     <w:p>
       <w:pPr>
-        <w:pStyle w:val="Prrafodelista"/>
+        <w:pStyle w:val="ListParagraph"/>
         <w:ind w:left="1416"/>
         <w:rPr>
           <w:rFonts w:ascii="Arial" w:hAnsi="Arial" w:cs="Arial"/>
@@ -5494,7 +5471,7 @@
     </w:p>
     <w:p>
       <w:pPr>
-        <w:pStyle w:val="Prrafodelista"/>
+        <w:pStyle w:val="ListParagraph"/>
         <w:ind w:left="1416"/>
         <w:rPr>
           <w:rFonts w:ascii="Arial" w:hAnsi="Arial" w:cs="Arial"/>
@@ -5511,7 +5488,7 @@
     </w:p>
     <w:p>
       <w:pPr>
-        <w:pStyle w:val="Prrafodelista"/>
+        <w:pStyle w:val="ListParagraph"/>
         <w:ind w:left="1416"/>
         <w:rPr>
           <w:rFonts w:ascii="Arial" w:hAnsi="Arial" w:cs="Arial"/>
@@ -5528,7 +5505,7 @@
     </w:p>
     <w:p>
       <w:pPr>
-        <w:pStyle w:val="Prrafodelista"/>
+        <w:pStyle w:val="ListParagraph"/>
         <w:ind w:left="1416"/>
         <w:rPr>
           <w:rFonts w:ascii="Arial" w:hAnsi="Arial" w:cs="Arial"/>
@@ -5545,7 +5522,7 @@
     </w:p>
     <w:p>
       <w:pPr>
-        <w:pStyle w:val="Prrafodelista"/>
+        <w:pStyle w:val="ListParagraph"/>
         <w:ind w:left="1416"/>
         <w:rPr>
           <w:rFonts w:ascii="Arial" w:hAnsi="Arial" w:cs="Arial"/>
@@ -5562,7 +5539,7 @@
     </w:p>
     <w:p>
       <w:pPr>
-        <w:pStyle w:val="Prrafodelista"/>
+        <w:pStyle w:val="ListParagraph"/>
         <w:ind w:left="1416"/>
         <w:rPr>
           <w:rFonts w:ascii="Arial" w:hAnsi="Arial" w:cs="Arial"/>
@@ -5579,7 +5556,7 @@
     </w:p>
     <w:p>
       <w:pPr>
-        <w:pStyle w:val="Prrafodelista"/>
+        <w:pStyle w:val="ListParagraph"/>
         <w:ind w:left="1416"/>
         <w:rPr>
           <w:rFonts w:ascii="Arial" w:hAnsi="Arial" w:cs="Arial"/>
@@ -5596,7 +5573,7 @@
     </w:p>
     <w:p>
       <w:pPr>
-        <w:pStyle w:val="Prrafodelista"/>
+        <w:pStyle w:val="ListParagraph"/>
         <w:ind w:left="1416"/>
         <w:rPr>
           <w:rFonts w:ascii="Arial" w:hAnsi="Arial" w:cs="Arial"/>
@@ -5613,7 +5590,7 @@
     </w:p>
     <w:p>
       <w:pPr>
-        <w:pStyle w:val="Prrafodelista"/>
+        <w:pStyle w:val="ListParagraph"/>
         <w:ind w:left="1416"/>
         <w:rPr>
           <w:rFonts w:ascii="Arial" w:hAnsi="Arial" w:cs="Arial"/>
@@ -5630,7 +5607,7 @@
     </w:p>
     <w:p>
       <w:pPr>
-        <w:pStyle w:val="Prrafodelista"/>
+        <w:pStyle w:val="ListParagraph"/>
         <w:ind w:left="1416"/>
         <w:rPr>
           <w:rFonts w:ascii="Arial" w:hAnsi="Arial" w:cs="Arial"/>
@@ -5647,7 +5624,7 @@
     </w:p>
     <w:p>
       <w:pPr>
-        <w:pStyle w:val="Prrafodelista"/>
+        <w:pStyle w:val="ListParagraph"/>
         <w:ind w:left="1416"/>
         <w:rPr>
           <w:rFonts w:ascii="Arial" w:hAnsi="Arial" w:cs="Arial"/>
@@ -5728,7 +5705,7 @@
     </w:p>
     <w:p>
       <w:pPr>
-        <w:pStyle w:val="Prrafodelista"/>
+        <w:pStyle w:val="ListParagraph"/>
         <w:ind w:left="1416"/>
         <w:rPr>
           <w:rFonts w:ascii="Arial" w:hAnsi="Arial" w:cs="Arial"/>
@@ -5843,7 +5820,7 @@
     </w:p>
     <w:p>
       <w:pPr>
-        <w:pStyle w:val="Prrafodelista"/>
+        <w:pStyle w:val="ListParagraph"/>
         <w:ind w:left="1416"/>
         <w:rPr>
           <w:rFonts w:ascii="Arial" w:hAnsi="Arial" w:cs="Arial"/>
@@ -5958,7 +5935,7 @@
     </w:p>
     <w:p>
       <w:pPr>
-        <w:pStyle w:val="Prrafodelista"/>
+        <w:pStyle w:val="ListParagraph"/>
         <w:ind w:left="1416"/>
         <w:rPr>
           <w:rFonts w:ascii="Arial" w:hAnsi="Arial" w:cs="Arial"/>
@@ -6073,7 +6050,7 @@
     </w:p>
     <w:p>
       <w:pPr>
-        <w:pStyle w:val="Prrafodelista"/>
+        <w:pStyle w:val="ListParagraph"/>
         <w:ind w:left="1416"/>
         <w:rPr>
           <w:rFonts w:ascii="Arial" w:hAnsi="Arial" w:cs="Arial"/>
@@ -6188,7 +6165,7 @@
     </w:p>
     <w:p>
       <w:pPr>
-        <w:pStyle w:val="Prrafodelista"/>
+        <w:pStyle w:val="ListParagraph"/>
         <w:ind w:left="1416"/>
         <w:rPr>
           <w:rFonts w:ascii="Arial" w:hAnsi="Arial" w:cs="Arial"/>
@@ -6269,7 +6246,7 @@
     </w:p>
     <w:p>
       <w:pPr>
-        <w:pStyle w:val="Prrafodelista"/>
+        <w:pStyle w:val="ListParagraph"/>
         <w:ind w:left="1416"/>
         <w:rPr>
           <w:rFonts w:ascii="Arial" w:hAnsi="Arial" w:cs="Arial"/>
@@ -6286,7 +6263,7 @@
     </w:p>
     <w:p>
       <w:pPr>
-        <w:pStyle w:val="Prrafodelista"/>
+        <w:pStyle w:val="ListParagraph"/>
         <w:ind w:left="1416"/>
         <w:rPr>
           <w:rFonts w:ascii="Arial" w:hAnsi="Arial" w:cs="Arial"/>
@@ -6303,7 +6280,7 @@
     </w:p>
     <w:p>
       <w:pPr>
-        <w:pStyle w:val="Prrafodelista"/>
+        <w:pStyle w:val="ListParagraph"/>
         <w:ind w:left="1416"/>
         <w:rPr>
           <w:rFonts w:ascii="Arial" w:hAnsi="Arial" w:cs="Arial"/>
@@ -6377,7 +6354,7 @@
     </w:p>
     <w:p>
       <w:pPr>
-        <w:pStyle w:val="Prrafodelista"/>
+        <w:pStyle w:val="ListParagraph"/>
         <w:ind w:left="1416"/>
         <w:rPr>
           <w:rFonts w:ascii="Arial" w:hAnsi="Arial" w:cs="Arial"/>
@@ -6476,7 +6453,7 @@
     </w:p>
     <w:p>
       <w:pPr>
-        <w:pStyle w:val="Prrafodelista"/>
+        <w:pStyle w:val="ListParagraph"/>
         <w:ind w:left="1416"/>
         <w:rPr>
           <w:rFonts w:ascii="Arial" w:hAnsi="Arial" w:cs="Arial"/>
@@ -6575,7 +6552,7 @@
     </w:p>
     <w:p>
       <w:pPr>
-        <w:pStyle w:val="Prrafodelista"/>
+        <w:pStyle w:val="ListParagraph"/>
         <w:ind w:left="1416"/>
         <w:rPr>
           <w:rFonts w:ascii="Arial" w:hAnsi="Arial" w:cs="Arial"/>
@@ -6674,7 +6651,7 @@
     </w:p>
     <w:p>
       <w:pPr>
-        <w:pStyle w:val="Prrafodelista"/>
+        <w:pStyle w:val="ListParagraph"/>
         <w:ind w:left="1416"/>
         <w:rPr>
           <w:rFonts w:ascii="Arial" w:hAnsi="Arial" w:cs="Arial"/>
@@ -6766,7 +6743,7 @@
     </w:p>
     <w:p>
       <w:pPr>
-        <w:pStyle w:val="Prrafodelista"/>
+        <w:pStyle w:val="ListParagraph"/>
         <w:ind w:left="1416"/>
         <w:rPr>
           <w:rFonts w:ascii="Arial" w:hAnsi="Arial" w:cs="Arial"/>
@@ -6840,7 +6817,7 @@
     </w:p>
     <w:p>
       <w:pPr>
-        <w:pStyle w:val="Prrafodelista"/>
+        <w:pStyle w:val="ListParagraph"/>
         <w:ind w:left="1416"/>
         <w:rPr>
           <w:rFonts w:ascii="Arial" w:hAnsi="Arial" w:cs="Arial"/>
@@ -6877,7 +6854,7 @@
     </w:p>
     <w:p>
       <w:pPr>
-        <w:pStyle w:val="Prrafodelista"/>
+        <w:pStyle w:val="ListParagraph"/>
         <w:ind w:left="1416"/>
         <w:rPr>
           <w:rFonts w:ascii="Arial" w:hAnsi="Arial" w:cs="Arial"/>
@@ -6886,7 +6863,7 @@
     </w:p>
     <w:p>
       <w:pPr>
-        <w:pStyle w:val="Prrafodelista"/>
+        <w:pStyle w:val="ListParagraph"/>
         <w:rPr>
           <w:rFonts w:ascii="Arial" w:hAnsi="Arial" w:cs="Arial"/>
         </w:rPr>
@@ -6928,15 +6905,15 @@
     </w:p>
     <w:p>
       <w:pPr>
-        <w:pStyle w:val="Prrafodelista"/>
-        <w:rPr>
-          <w:rFonts w:ascii="Arial" w:hAnsi="Arial" w:cs="Arial"/>
-        </w:rPr>
-      </w:pPr>
-    </w:p>
-    <w:p>
-      <w:pPr>
-        <w:pStyle w:val="Prrafodelista"/>
+        <w:pStyle w:val="ListParagraph"/>
+        <w:rPr>
+          <w:rFonts w:ascii="Arial" w:hAnsi="Arial" w:cs="Arial"/>
+        </w:rPr>
+      </w:pPr>
+    </w:p>
+    <w:p>
+      <w:pPr>
+        <w:pStyle w:val="ListParagraph"/>
         <w:rPr>
           <w:rFonts w:ascii="Adobe Hebrew" w:hAnsi="Adobe Hebrew" w:cs="Adobe Hebrew"/>
           <w:sz w:val="32"/>
@@ -6946,7 +6923,7 @@
     </w:p>
     <w:p>
       <w:pPr>
-        <w:pStyle w:val="Prrafodelista"/>
+        <w:pStyle w:val="ListParagraph"/>
         <w:rPr>
           <w:rFonts w:ascii="Adobe Hebrew" w:hAnsi="Adobe Hebrew" w:cs="Adobe Hebrew"/>
           <w:sz w:val="32"/>
@@ -6956,7 +6933,7 @@
     </w:p>
     <w:p>
       <w:pPr>
-        <w:pStyle w:val="Prrafodelista"/>
+        <w:pStyle w:val="ListParagraph"/>
         <w:rPr>
           <w:rFonts w:ascii="Adobe Hebrew" w:hAnsi="Adobe Hebrew" w:cs="Adobe Hebrew"/>
           <w:sz w:val="32"/>
@@ -6974,7 +6951,7 @@
     </w:p>
     <w:p>
       <w:pPr>
-        <w:pStyle w:val="Prrafodelista"/>
+        <w:pStyle w:val="ListParagraph"/>
         <w:rPr>
           <w:rFonts w:ascii="Adobe Hebrew" w:hAnsi="Adobe Hebrew" w:cs="Adobe Hebrew"/>
           <w:sz w:val="32"/>
@@ -6984,7 +6961,7 @@
     </w:p>
     <w:p>
       <w:pPr>
-        <w:pStyle w:val="Prrafodelista"/>
+        <w:pStyle w:val="ListParagraph"/>
         <w:rPr>
           <w:rFonts w:ascii="Arial" w:hAnsi="Arial" w:cs="Arial"/>
         </w:rPr>
@@ -7026,7 +7003,7 @@
       <w:hyperlink r:id="rId14" w:history="1">
         <w:r>
           <w:rPr>
-            <w:rStyle w:val="Hipervnculo"/>
+            <w:rStyle w:val="Hyperlink"/>
             <w:rFonts w:ascii="Arial" w:hAnsi="Arial" w:cs="Arial"/>
           </w:rPr>
           <w:t>aquí</w:t>
@@ -7041,15 +7018,15 @@
     </w:p>
     <w:p>
       <w:pPr>
-        <w:pStyle w:val="Prrafodelista"/>
-        <w:rPr>
-          <w:rFonts w:ascii="Arial" w:hAnsi="Arial" w:cs="Arial"/>
-        </w:rPr>
-      </w:pPr>
-    </w:p>
-    <w:p>
-      <w:pPr>
-        <w:pStyle w:val="Prrafodelista"/>
+        <w:pStyle w:val="ListParagraph"/>
+        <w:rPr>
+          <w:rFonts w:ascii="Arial" w:hAnsi="Arial" w:cs="Arial"/>
+        </w:rPr>
+      </w:pPr>
+    </w:p>
+    <w:p>
+      <w:pPr>
+        <w:pStyle w:val="ListParagraph"/>
         <w:rPr>
           <w:rFonts w:ascii="Arial" w:hAnsi="Arial" w:cs="Arial"/>
         </w:rPr>
@@ -7091,15 +7068,15 @@
     </w:p>
     <w:p>
       <w:pPr>
-        <w:pStyle w:val="Prrafodelista"/>
-        <w:rPr>
-          <w:rFonts w:ascii="Arial" w:hAnsi="Arial" w:cs="Arial"/>
-        </w:rPr>
-      </w:pPr>
-    </w:p>
-    <w:p>
-      <w:pPr>
-        <w:pStyle w:val="Prrafodelista"/>
+        <w:pStyle w:val="ListParagraph"/>
+        <w:rPr>
+          <w:rFonts w:ascii="Arial" w:hAnsi="Arial" w:cs="Arial"/>
+        </w:rPr>
+      </w:pPr>
+    </w:p>
+    <w:p>
+      <w:pPr>
+        <w:pStyle w:val="ListParagraph"/>
         <w:rPr>
           <w:rFonts w:ascii="Arial" w:hAnsi="Arial" w:cs="Arial"/>
         </w:rPr>
@@ -7550,13 +7527,7 @@
         <w:rPr>
           <w:rFonts w:ascii="Arial" w:hAnsi="Arial" w:cs="Arial"/>
         </w:rPr>
-        <w:t>P</w:t>
-      </w:r>
-      <w:r>
-        <w:rPr>
-          <w:rFonts w:ascii="Arial" w:hAnsi="Arial" w:cs="Arial"/>
-        </w:rPr>
-        <w:t xml:space="preserve">ara conectarse mediante una conexión de red, abra su Raspberry Pi para determinar la dirección IP. La forma más sencilla de hacer esto es abrir el indicador de Terminal en el escritorio e ingresar </w:t>
+        <w:t xml:space="preserve">Para conectarse mediante una conexión de red, abra su Raspberry Pi para determinar la dirección IP. La forma más sencilla de hacer esto es abrir el indicador de Terminal en el escritorio e ingresar </w:t>
       </w:r>
       <w:proofErr w:type="spellStart"/>
       <w:r>
@@ -7797,19 +7768,7 @@
         <w:rPr>
           <w:rFonts w:ascii="Arial" w:hAnsi="Arial" w:cs="Arial"/>
         </w:rPr>
-        <w:t xml:space="preserve"> e ingrese su dirección IP donde dice "Nombre de host (o dirección</w:t>
-      </w:r>
-      <w:r>
-        <w:rPr>
-          <w:rFonts w:ascii="Arial" w:hAnsi="Arial" w:cs="Arial"/>
-        </w:rPr>
-        <w:t xml:space="preserve"> </w:t>
-      </w:r>
-      <w:r>
-        <w:rPr>
-          <w:rFonts w:ascii="Arial" w:hAnsi="Arial" w:cs="Arial"/>
-        </w:rPr>
-        <w:t>IP)".</w:t>
+        <w:t xml:space="preserve"> e ingrese su dirección IP donde dice "Nombre de host (o dirección IP)".</w:t>
       </w:r>
     </w:p>
     <w:p>
@@ -8073,19 +8032,7 @@
         <w:rPr>
           <w:rFonts w:ascii="Arial" w:hAnsi="Arial" w:cs="Arial"/>
         </w:rPr>
-        <w:t>Primero, carguemos Kali en nuestra Raspberry Pi</w:t>
-      </w:r>
-      <w:r>
-        <w:rPr>
-          <w:rFonts w:ascii="Arial" w:hAnsi="Arial" w:cs="Arial"/>
-        </w:rPr>
-        <w:t xml:space="preserve">. </w:t>
-      </w:r>
-      <w:r>
-        <w:rPr>
-          <w:rFonts w:ascii="Arial" w:hAnsi="Arial" w:cs="Arial"/>
-        </w:rPr>
-        <w:t xml:space="preserve">Conéctese a él a través de SSH o accediendo directamente. Siempre queremos ejecutar el comando </w:t>
+        <w:t xml:space="preserve">Primero, carguemos Kali en nuestra Raspberry Pi. Conéctese a él a través de SSH o accediendo directamente. Siempre queremos ejecutar el comando </w:t>
       </w:r>
       <w:proofErr w:type="spellStart"/>
       <w:r>
@@ -9204,7 +9151,6 @@
       </w:pPr>
       <w:proofErr w:type="spellStart"/>
       <w:r>
-        <w:lastRenderedPageBreak/>
         <w:t>exit</w:t>
       </w:r>
       <w:proofErr w:type="spellEnd"/>
@@ -9907,7 +9853,6 @@
         <w:rPr>
           <w:noProof/>
         </w:rPr>
-        <w:lastRenderedPageBreak/>
         <w:drawing>
           <wp:inline distT="0" distB="0" distL="0" distR="0" wp14:anchorId="16170BFD" wp14:editId="077241E0">
             <wp:extent cx="5400040" cy="3838575"/>
@@ -10128,33 +10073,13 @@
       <w:hyperlink r:id="rId27" w:history="1">
         <w:r>
           <w:rPr>
-            <w:rStyle w:val="Hipervnculo"/>
+            <w:rStyle w:val="Hyperlink"/>
             <w:rFonts w:ascii="Arial" w:hAnsi="Arial" w:cs="Arial"/>
             <w:noProof/>
             <w:sz w:val="26"/>
             <w:szCs w:val="26"/>
           </w:rPr>
-          <w:t>Instag</w:t>
-        </w:r>
-        <w:r>
-          <w:rPr>
-            <w:rStyle w:val="Hipervnculo"/>
-            <w:rFonts w:ascii="Arial" w:hAnsi="Arial" w:cs="Arial"/>
-            <w:noProof/>
-            <w:sz w:val="26"/>
-            <w:szCs w:val="26"/>
-          </w:rPr>
-          <w:t>r</w:t>
-        </w:r>
-        <w:r>
-          <w:rPr>
-            <w:rStyle w:val="Hipervnculo"/>
-            <w:rFonts w:ascii="Arial" w:hAnsi="Arial" w:cs="Arial"/>
-            <w:noProof/>
-            <w:sz w:val="26"/>
-            <w:szCs w:val="26"/>
-          </w:rPr>
-          <w:t>am</w:t>
+          <w:t>Instagram</w:t>
         </w:r>
       </w:hyperlink>
     </w:p>
@@ -10352,6 +10277,12 @@
       <w:footerReference w:type="default" r:id="rId29"/>
       <w:pgSz w:w="11906" w:h="16838"/>
       <w:pgMar w:top="1417" w:right="1701" w:bottom="1417" w:left="1701" w:header="708" w:footer="708" w:gutter="0"/>
+      <w:pgBorders w:offsetFrom="page">
+        <w:top w:val="thinThickThinMediumGap" w:sz="24" w:space="24" w:color="auto"/>
+        <w:left w:val="thinThickThinMediumGap" w:sz="24" w:space="24" w:color="auto"/>
+        <w:bottom w:val="thinThickThinMediumGap" w:sz="24" w:space="24" w:color="auto"/>
+        <w:right w:val="thinThickThinMediumGap" w:sz="24" w:space="24" w:color="auto"/>
+      </w:pgBorders>
       <w:cols w:space="708"/>
       <w:docGrid w:linePitch="360"/>
     </w:sectPr>
@@ -10398,7 +10329,7 @@
     <w:sdtContent>
       <w:p>
         <w:pPr>
-          <w:pStyle w:val="Piedepgina"/>
+          <w:pStyle w:val="Footer"/>
           <w:jc w:val="center"/>
         </w:pPr>
         <w:r>
@@ -10425,7 +10356,7 @@
   </w:sdt>
   <w:p>
     <w:pPr>
-      <w:pStyle w:val="Piedepgina"/>
+      <w:pStyle w:val="Footer"/>
     </w:pPr>
   </w:p>
 </w:ftr>
@@ -10460,7 +10391,7 @@
 <w:hdr xmlns:wpc="http://schemas.microsoft.com/office/word/2010/wordprocessingCanvas" xmlns:cx="http://schemas.microsoft.com/office/drawing/2014/chartex" xmlns:cx1="http://schemas.microsoft.com/office/drawing/2015/9/8/chartex" xmlns:cx2="http://schemas.microsoft.com/office/drawing/2015/10/21/chartex" xmlns:cx3="http://schemas.microsoft.com/office/drawing/2016/5/9/chartex" xmlns:cx4="http://schemas.microsoft.com/office/drawing/2016/5/10/chartex" xmlns:cx5="http://schemas.microsoft.com/office/drawing/2016/5/11/chartex" xmlns:cx6="http://schemas.microsoft.com/office/drawing/2016/5/12/chartex" xmlns:cx7="http://schemas.microsoft.com/office/drawing/2016/5/13/chartex" xmlns:cx8="http://schemas.microsoft.com/office/drawing/2016/5/14/chartex" xmlns:mc="http://schemas.openxmlformats.org/markup-compatibility/2006" xmlns:aink="http://schemas.microsoft.com/office/drawing/2016/ink" xmlns:am3d="http://schemas.microsoft.com/office/drawing/2017/model3d" xmlns:o="urn:schemas-microsoft-com:office:office" xmlns:r="http://schemas.openxmlformats.org/officeDocument/2006/relationships" xmlns:m="http://schemas.openxmlformats.org/officeDocument/2006/math" xmlns:v="urn:schemas-microsoft-com:vml" xmlns:wp14="http://schemas.microsoft.com/office/word/2010/wordprocessingDrawing" xmlns:wp="http://schemas.openxmlformats.org/drawingml/2006/wordprocessingDrawing" xmlns:w10="urn:schemas-microsoft-com:office:word" xmlns:w="http://schemas.openxmlformats.org/wordprocessingml/2006/main" xmlns:w14="http://schemas.microsoft.com/office/word/2010/wordml" xmlns:w15="http://schemas.microsoft.com/office/word/2012/wordml" xmlns:w16cex="http://schemas.microsoft.com/office/word/2018/wordml/cex" xmlns:w16cid="http://schemas.microsoft.com/office/word/2016/wordml/cid" xmlns:w16="http://schemas.microsoft.com/office/word/2018/wordml" xmlns:w16sdtdh="http://schemas.microsoft.com/office/word/2020/wordml/sdtdatahash" xmlns:w16se="http://schemas.microsoft.com/office/word/2015/wordml/symex" xmlns:wpg="http://schemas.microsoft.com/office/word/2010/wordprocessingGroup" xmlns:wpi="http://schemas.microsoft.com/office/word/2010/wordprocessingInk" xmlns:wne="http://schemas.microsoft.com/office/word/2006/wordml" xmlns:wps="http://schemas.microsoft.com/office/word/2010/wordprocessingShape" mc:Ignorable="w14 w15 w16se w16cid w16 w16cex w16sdtdh wp14">
   <w:p>
     <w:pPr>
-      <w:pStyle w:val="Encabezado"/>
+      <w:pStyle w:val="Header"/>
       <w:pBdr>
         <w:bottom w:val="single" w:sz="4" w:space="3" w:color="auto"/>
       </w:pBdr>
@@ -11324,6 +11255,7 @@
     <w:lsdException w:name="HTML Sample" w:semiHidden="1" w:unhideWhenUsed="1"/>
     <w:lsdException w:name="HTML Typewriter" w:semiHidden="1" w:unhideWhenUsed="1"/>
     <w:lsdException w:name="HTML Variable" w:semiHidden="1" w:unhideWhenUsed="1"/>
+    <w:lsdException w:name="Normal Table" w:semiHidden="1" w:unhideWhenUsed="1"/>
     <w:lsdException w:name="annotation subject" w:semiHidden="1" w:unhideWhenUsed="1"/>
     <w:lsdException w:name="No List" w:semiHidden="1" w:unhideWhenUsed="1"/>
     <w:lsdException w:name="Outline List 1" w:semiHidden="1" w:unhideWhenUsed="1"/>
@@ -11366,8 +11298,11 @@
     <w:lsdException w:name="Table Contemporary" w:semiHidden="1" w:unhideWhenUsed="1"/>
     <w:lsdException w:name="Table Elegant" w:semiHidden="1" w:unhideWhenUsed="1"/>
     <w:lsdException w:name="Table Professional" w:semiHidden="1" w:unhideWhenUsed="1"/>
+    <w:lsdException w:name="Table Subtle 1" w:semiHidden="1" w:unhideWhenUsed="1"/>
     <w:lsdException w:name="Table Subtle 2" w:semiHidden="1" w:unhideWhenUsed="1"/>
     <w:lsdException w:name="Table Web 1" w:semiHidden="1" w:unhideWhenUsed="1"/>
+    <w:lsdException w:name="Table Web 2" w:semiHidden="1" w:unhideWhenUsed="1"/>
+    <w:lsdException w:name="Table Web 3" w:semiHidden="1" w:unhideWhenUsed="1"/>
     <w:lsdException w:name="Balloon Text" w:semiHidden="1" w:unhideWhenUsed="1"/>
     <w:lsdException w:name="Table Grid" w:uiPriority="39"/>
     <w:lsdException w:name="Table Theme" w:semiHidden="1" w:unhideWhenUsed="1"/>
@@ -11596,13 +11531,13 @@
     <w:name w:val="Normal"/>
     <w:qFormat/>
   </w:style>
-  <w:style w:type="character" w:default="1" w:styleId="Fuentedeprrafopredeter">
+  <w:style w:type="character" w:default="1" w:styleId="DefaultParagraphFont">
     <w:name w:val="Default Paragraph Font"/>
     <w:uiPriority w:val="1"/>
     <w:semiHidden/>
     <w:unhideWhenUsed/>
   </w:style>
-  <w:style w:type="table" w:default="1" w:styleId="Tablanormal">
+  <w:style w:type="table" w:default="1" w:styleId="TableNormal">
     <w:name w:val="Normal Table"/>
     <w:uiPriority w:val="99"/>
     <w:semiHidden/>
@@ -11617,16 +11552,16 @@
       </w:tblCellMar>
     </w:tblPr>
   </w:style>
-  <w:style w:type="numbering" w:default="1" w:styleId="Sinlista">
+  <w:style w:type="numbering" w:default="1" w:styleId="NoList">
     <w:name w:val="No List"/>
     <w:uiPriority w:val="99"/>
     <w:semiHidden/>
     <w:unhideWhenUsed/>
   </w:style>
-  <w:style w:type="paragraph" w:styleId="Encabezado">
+  <w:style w:type="paragraph" w:styleId="Header">
     <w:name w:val="header"/>
     <w:basedOn w:val="Normal"/>
-    <w:link w:val="EncabezadoCar"/>
+    <w:link w:val="HeaderChar"/>
     <w:uiPriority w:val="99"/>
     <w:unhideWhenUsed/>
     <w:rsid w:val="007C2C0E"/>
@@ -11638,17 +11573,17 @@
       <w:spacing w:after="0" w:line="240" w:lineRule="auto"/>
     </w:pPr>
   </w:style>
-  <w:style w:type="character" w:customStyle="1" w:styleId="EncabezadoCar">
-    <w:name w:val="Encabezado Car"/>
-    <w:basedOn w:val="Fuentedeprrafopredeter"/>
-    <w:link w:val="Encabezado"/>
+  <w:style w:type="character" w:customStyle="1" w:styleId="HeaderChar">
+    <w:name w:val="Header Char"/>
+    <w:basedOn w:val="DefaultParagraphFont"/>
+    <w:link w:val="Header"/>
     <w:uiPriority w:val="99"/>
     <w:rsid w:val="007C2C0E"/>
   </w:style>
-  <w:style w:type="paragraph" w:styleId="Piedepgina">
+  <w:style w:type="paragraph" w:styleId="Footer">
     <w:name w:val="footer"/>
     <w:basedOn w:val="Normal"/>
-    <w:link w:val="PiedepginaCar"/>
+    <w:link w:val="FooterChar"/>
     <w:uiPriority w:val="99"/>
     <w:unhideWhenUsed/>
     <w:rsid w:val="007C2C0E"/>
@@ -11660,18 +11595,18 @@
       <w:spacing w:after="0" w:line="240" w:lineRule="auto"/>
     </w:pPr>
   </w:style>
-  <w:style w:type="character" w:customStyle="1" w:styleId="PiedepginaCar">
-    <w:name w:val="Pie de página Car"/>
-    <w:basedOn w:val="Fuentedeprrafopredeter"/>
-    <w:link w:val="Piedepgina"/>
+  <w:style w:type="character" w:customStyle="1" w:styleId="FooterChar">
+    <w:name w:val="Footer Char"/>
+    <w:basedOn w:val="DefaultParagraphFont"/>
+    <w:link w:val="Footer"/>
     <w:uiPriority w:val="99"/>
     <w:rsid w:val="007C2C0E"/>
   </w:style>
-  <w:style w:type="paragraph" w:styleId="Citadestacada">
+  <w:style w:type="paragraph" w:styleId="IntenseQuote">
     <w:name w:val="Intense Quote"/>
     <w:basedOn w:val="Normal"/>
     <w:next w:val="Normal"/>
-    <w:link w:val="CitadestacadaCar"/>
+    <w:link w:val="IntenseQuoteChar"/>
     <w:uiPriority w:val="30"/>
     <w:qFormat/>
     <w:rsid w:val="00D56E8B"/>
@@ -11690,10 +11625,10 @@
       <w:color w:val="4472C4" w:themeColor="accent1"/>
     </w:rPr>
   </w:style>
-  <w:style w:type="character" w:customStyle="1" w:styleId="CitadestacadaCar">
-    <w:name w:val="Cita destacada Car"/>
-    <w:basedOn w:val="Fuentedeprrafopredeter"/>
-    <w:link w:val="Citadestacada"/>
+  <w:style w:type="character" w:customStyle="1" w:styleId="IntenseQuoteChar">
+    <w:name w:val="Intense Quote Char"/>
+    <w:basedOn w:val="DefaultParagraphFont"/>
+    <w:link w:val="IntenseQuote"/>
     <w:uiPriority w:val="30"/>
     <w:rsid w:val="00D56E8B"/>
     <w:rPr>
@@ -11702,9 +11637,9 @@
       <w:color w:val="4472C4" w:themeColor="accent1"/>
     </w:rPr>
   </w:style>
-  <w:style w:type="table" w:styleId="Tablaconcuadrcula">
+  <w:style w:type="table" w:styleId="TableGrid">
     <w:name w:val="Table Grid"/>
-    <w:basedOn w:val="Tablanormal"/>
+    <w:basedOn w:val="TableNormal"/>
     <w:uiPriority w:val="39"/>
     <w:rsid w:val="00815ACD"/>
     <w:pPr>
@@ -11721,7 +11656,7 @@
       </w:tblBorders>
     </w:tblPr>
   </w:style>
-  <w:style w:type="paragraph" w:styleId="Prrafodelista">
+  <w:style w:type="paragraph" w:styleId="ListParagraph">
     <w:name w:val="List Paragraph"/>
     <w:basedOn w:val="Normal"/>
     <w:uiPriority w:val="34"/>
@@ -11732,9 +11667,9 @@
       <w:contextualSpacing/>
     </w:pPr>
   </w:style>
-  <w:style w:type="character" w:styleId="Hipervnculo">
+  <w:style w:type="character" w:styleId="Hyperlink">
     <w:name w:val="Hyperlink"/>
-    <w:basedOn w:val="Fuentedeprrafopredeter"/>
+    <w:basedOn w:val="DefaultParagraphFont"/>
     <w:uiPriority w:val="99"/>
     <w:unhideWhenUsed/>
     <w:rsid w:val="00015862"/>
@@ -11745,7 +11680,7 @@
   </w:style>
   <w:style w:type="character" w:customStyle="1" w:styleId="Mencinsinresolver1">
     <w:name w:val="Mención sin resolver1"/>
-    <w:basedOn w:val="Fuentedeprrafopredeter"/>
+    <w:basedOn w:val="DefaultParagraphFont"/>
     <w:uiPriority w:val="99"/>
     <w:semiHidden/>
     <w:unhideWhenUsed/>
@@ -11755,9 +11690,9 @@
       <w:shd w:val="clear" w:color="auto" w:fill="E1DFDD"/>
     </w:rPr>
   </w:style>
-  <w:style w:type="character" w:styleId="Mencinsinresolver">
+  <w:style w:type="character" w:styleId="UnresolvedMention">
     <w:name w:val="Unresolved Mention"/>
-    <w:basedOn w:val="Fuentedeprrafopredeter"/>
+    <w:basedOn w:val="DefaultParagraphFont"/>
     <w:uiPriority w:val="99"/>
     <w:semiHidden/>
     <w:unhideWhenUsed/>
@@ -11767,9 +11702,9 @@
       <w:shd w:val="clear" w:color="auto" w:fill="E1DFDD"/>
     </w:rPr>
   </w:style>
-  <w:style w:type="character" w:styleId="Hipervnculovisitado">
+  <w:style w:type="character" w:styleId="FollowedHyperlink">
     <w:name w:val="FollowedHyperlink"/>
-    <w:basedOn w:val="Fuentedeprrafopredeter"/>
+    <w:basedOn w:val="DefaultParagraphFont"/>
     <w:uiPriority w:val="99"/>
     <w:semiHidden/>
     <w:unhideWhenUsed/>
